--- a/Logical Building/Java_Coding_Challenge_04_Aug_24.docx
+++ b/Logical Building/Java_Coding_Challenge_04_Aug_24.docx
@@ -147,9 +147,9 @@
         </w:rPr>
         <w:lastRenderedPageBreak/>
         <w:drawing>
-          <wp:inline distT="0" distB="0" distL="0" distR="0" wp14:anchorId="094FA885" wp14:editId="22F32FF6">
-            <wp:extent cx="5258435" cy="1371600"/>
-            <wp:effectExtent l="0" t="0" r="0" b="0"/>
+          <wp:inline distT="0" distB="0" distL="0" distR="0" wp14:anchorId="094FA885" wp14:editId="7259D8D9">
+            <wp:extent cx="5170794" cy="1348740"/>
+            <wp:effectExtent l="0" t="0" r="0" b="3810"/>
             <wp:docPr id="1342805003" name="Picture 1"/>
             <wp:cNvGraphicFramePr>
               <a:graphicFrameLocks xmlns:a="http://schemas.openxmlformats.org/drawingml/2006/main" noChangeAspect="1"/>
@@ -170,7 +170,7 @@
                   <pic:spPr>
                     <a:xfrm>
                       <a:off x="0" y="0"/>
-                      <a:ext cx="5258435" cy="1371600"/>
+                      <a:ext cx="5172544" cy="1349197"/>
                     </a:xfrm>
                     <a:prstGeom prst="rect">
                       <a:avLst/>
@@ -11804,87 +11804,99 @@
               </wp:inline>
             </w:drawing>
           </mc:Choice>
-          <mc:Fallback xmlns:a="http://schemas.openxmlformats.org/drawingml/2006/main">
+          <mc:Fallback>
             <w:pict>
-              <v:group id="Group 1094" style="width:393.961pt;height:432.378pt;mso-position-horizontal-relative:char;mso-position-vertical-relative:line" coordsize="50033,54912">
-                <v:shape id="Shape 53" style="position:absolute;width:8503;height:8595;left:2819;top:41729;" coordsize="850392,859537" path="m198120,0c214884,0,227076,1524,234696,3049c242316,4573,248412,7620,251460,9144c254508,10668,257556,12192,260604,13716c263652,16764,268224,19812,271272,22861c275844,25908,278892,30480,283464,35052c289560,39624,294132,44197,297180,48768c300228,53340,303276,56388,304800,60961c307848,64008,307848,67056,309372,70104c309372,73152,309372,74676,307848,76200c304800,79249,295656,80773,281940,77724c269748,76200,252984,76200,234696,74676c216408,74676,196596,77724,175260,83820c153924,89916,134112,102109,115824,120397c94488,140209,82296,166116,79248,196597c76200,227076,82296,262128,96012,300228c111252,339852,134112,382524,166116,428244c198120,473964,239268,521209,289560,573024c338328,620268,384048,659892,428244,691897c472440,723900,513588,745237,550164,758952c586740,774192,621792,777240,652272,774192c684276,771144,710184,757428,733044,734568c751332,716280,763524,696468,768096,675132c774192,653797,777240,633985,777240,615697c777240,595885,777240,580644,775716,565404c774192,551688,775716,544068,778764,541020c780288,539497,781812,537973,783336,537973c784860,537973,787908,539497,790956,541020c794004,544068,797052,545592,801624,550164c806196,553212,810768,557785,816864,563880c821436,568452,826008,573024,829056,576073c832104,579120,833628,582168,836676,586740c838200,589788,841248,592837,842772,594361c842772,598932,844296,601980,845820,608076c847344,614173,848868,624840,848868,640080c850392,655320,848868,672085,847344,690373c844296,708661,838200,728473,829056,748285c821436,768097,807720,786385,790956,803149c763524,830580,731520,847344,693420,853440c655320,859537,612648,856488,566928,839724c519684,824485,470916,800100,417576,762000c364236,725424,307848,679704,249936,621792c192024,562356,141732,504444,103632,448056c67056,393192,39624,339852,22860,291085c6096,242316,0,196597,6096,156973c10668,117349,27432,83820,54864,56388c68580,42673,82296,32004,99060,24385c115824,15240,131064,10668,147828,6097c164592,1524,181356,0,198120,0x">
-                  <v:stroke weight="0pt" endcap="flat" joinstyle="miter" miterlimit="10" on="false" color="#000000" opacity="0"/>
-                  <v:fill on="true" color="#c0c0c0" opacity="0.498039"/>
+              <v:group w14:anchorId="0C2E06C6" id="Group 1094" o:spid="_x0000_s1069" style="width:393.95pt;height:432.4pt;mso-position-horizontal-relative:char;mso-position-vertical-relative:line" coordsize="50033,54912" o:gfxdata="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">
+                <v:shape id="Shape 53" o:spid="_x0000_s1070" style="position:absolute;left:2819;top:41729;width:8504;height:8596;visibility:visible;mso-wrap-style:square;v-text-anchor:top" coordsize="850392,859537" o:gfxdata="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" path="m198120,v16764,,28956,1524,36576,3049c242316,4573,248412,7620,251460,9144v3048,1524,6096,3048,9144,4572c263652,16764,268224,19812,271272,22861v4572,3047,7620,7619,12192,12191c289560,39624,294132,44197,297180,48768v3048,4572,6096,7620,7620,12193c307848,64008,307848,67056,309372,70104v,3048,,4572,-1524,6096c304800,79249,295656,80773,281940,77724,269748,76200,252984,76200,234696,74676v-18288,,-38100,3048,-59436,9144c153924,89916,134112,102109,115824,120397,94488,140209,82296,166116,79248,196597v-3048,30479,3048,65531,16764,103631c111252,339852,134112,382524,166116,428244v32004,45720,73152,92965,123444,144780c338328,620268,384048,659892,428244,691897v44196,32003,85344,53340,121920,67055c586740,774192,621792,777240,652272,774192v32004,-3048,57912,-16764,80772,-39624c751332,716280,763524,696468,768096,675132v6096,-21335,9144,-41147,9144,-59435c777240,595885,777240,580644,775716,565404v-1524,-13716,,-21336,3048,-24384c780288,539497,781812,537973,783336,537973v1524,,4572,1524,7620,3047c794004,544068,797052,545592,801624,550164v4572,3048,9144,7621,15240,13716c821436,568452,826008,573024,829056,576073v3048,3047,4572,6095,7620,10667c838200,589788,841248,592837,842772,594361v,4571,1524,7619,3048,13715c847344,614173,848868,624840,848868,640080v1524,15240,,32005,-1524,50293c844296,708661,838200,728473,829056,748285v-7620,19812,-21336,38100,-38100,54864c763524,830580,731520,847344,693420,853440v-38100,6097,-80772,3048,-126492,-13716c519684,824485,470916,800100,417576,762000,364236,725424,307848,679704,249936,621792,192024,562356,141732,504444,103632,448056,67056,393192,39624,339852,22860,291085,6096,242316,,196597,6096,156973,10668,117349,27432,83820,54864,56388,68580,42673,82296,32004,99060,24385,115824,15240,131064,10668,147828,6097,164592,1524,181356,,198120,xe" fillcolor="silver" stroked="f" strokeweight="0">
+                  <v:fill opacity="32639f"/>
+                  <v:stroke miterlimit="83231f" joinstyle="miter"/>
+                  <v:path arrowok="t" textboxrect="0,0,850392,859537"/>
                 </v:shape>
-                <v:shape id="Shape 54" style="position:absolute;width:4570;height:6529;left:5669;top:38415;" coordsize="457091,652925" path="m282511,1143c305181,2286,328422,6096,352044,12954c376428,19812,400812,29337,425577,41529l457091,60058l457091,134794l429387,117920c408813,107442,388620,99060,368808,92202c348996,85344,329946,81534,311277,80010c292608,78486,274320,79248,256032,81534c220980,87630,188976,105918,156972,137922c134112,159258,112776,182118,89916,203454l457091,570630l457091,652925l22860,218694c9144,206502,3048,194310,1524,185166c0,176022,3048,168402,6096,165354c36576,134874,67056,104394,97536,73914c135636,37338,175260,12954,216408,5334c237744,1524,259842,0,282511,1143x">
-                  <v:stroke weight="0pt" endcap="flat" joinstyle="miter" miterlimit="10" on="false" color="#000000" opacity="0"/>
-                  <v:fill on="true" color="#c0c0c0" opacity="0.498039"/>
+                <v:shape id="Shape 54" o:spid="_x0000_s1071" style="position:absolute;left:5669;top:38415;width:4571;height:6529;visibility:visible;mso-wrap-style:square;v-text-anchor:top" coordsize="457091,652925" o:gfxdata="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" path="m282511,1143v22670,1143,45911,4953,69533,11811c376428,19812,400812,29337,425577,41529r31514,18529l457091,134794,429387,117920c408813,107442,388620,99060,368808,92202,348996,85344,329946,81534,311277,80010v-18669,-1524,-36957,-762,-55245,1524c220980,87630,188976,105918,156972,137922v-22860,21336,-44196,44196,-67056,65532l457091,570630r,82295l22860,218694c9144,206502,3048,194310,1524,185166,,176022,3048,168402,6096,165354,36576,134874,67056,104394,97536,73914,135636,37338,175260,12954,216408,5334,237744,1524,259842,,282511,1143xe" fillcolor="silver" stroked="f" strokeweight="0">
+                  <v:fill opacity="32639f"/>
+                  <v:stroke miterlimit="83231f" joinstyle="miter"/>
+                  <v:path arrowok="t" textboxrect="0,0,457091,652925"/>
                 </v:shape>
-                <v:shape id="Shape 55" style="position:absolute;width:4420;height:8383;left:10240;top:39015;" coordsize="442069,838340" path="m0,0l44305,26048c97645,59577,149461,103772,202801,157113c263761,218072,312529,277509,350629,332373c388729,387237,413113,442100,426829,490869c442069,539637,442069,585357,432925,628028c422257,670700,399397,710325,362821,746900c333865,775857,304909,803288,277477,832245c272905,836816,265285,838340,256141,836816c246997,836816,236329,829197,222613,815480l0,592868l0,510572l237853,748425c260713,727088,282049,704228,304909,681369c333865,652412,353677,620409,361297,588404c370441,554876,368917,519825,356725,480200c344533,442100,323197,399428,291193,353709c259189,307988,216517,257697,163177,204357c120505,163209,77833,126633,35161,96153l0,74737l0,0x">
-                  <v:stroke weight="0pt" endcap="flat" joinstyle="miter" miterlimit="10" on="false" color="#000000" opacity="0"/>
-                  <v:fill on="true" color="#c0c0c0" opacity="0.498039"/>
+                <v:shape id="Shape 55" o:spid="_x0000_s1072" style="position:absolute;left:10240;top:39015;width:4420;height:8384;visibility:visible;mso-wrap-style:square;v-text-anchor:top" coordsize="442069,838340" o:gfxdata="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" path="m,l44305,26048v53340,33529,105156,77724,158496,131065c263761,218072,312529,277509,350629,332373v38100,54864,62484,109727,76200,158496c442069,539637,442069,585357,432925,628028v-10668,42672,-33528,82297,-70104,118872c333865,775857,304909,803288,277477,832245v-4572,4571,-12192,6095,-21336,4571c246997,836816,236329,829197,222613,815480l,592868,,510572,237853,748425v22860,-21337,44196,-44197,67056,-67056c333865,652412,353677,620409,361297,588404v9144,-33528,7620,-68579,-4572,-108204c344533,442100,323197,399428,291193,353709,259189,307988,216517,257697,163177,204357,120505,163209,77833,126633,35161,96153l,74737,,xe" fillcolor="silver" stroked="f" strokeweight="0">
+                  <v:fill opacity="32639f"/>
+                  <v:stroke miterlimit="83231f" joinstyle="miter"/>
+                  <v:path arrowok="t" textboxrect="0,0,442069,838340"/>
                 </v:shape>
-                <v:shape id="Shape 56" style="position:absolute;width:3276;height:5621;left:10835;top:34582;" coordsize="327660,562111" path="m47244,0c50292,1524,54864,3048,57912,6096l327660,178462l327660,247917l91440,94488c89916,94488,89916,94488,89916,96012l327660,459069l327660,562111l4572,57912c3048,54864,1524,50292,0,47244c0,44196,0,41148,1524,36576c1524,33528,3048,30480,6096,25908c9144,22860,12192,19812,15240,15240c19812,12192,22860,7620,27432,6096c30480,3048,33528,1524,38100,1524c41148,0,44196,0,47244,0x">
-                  <v:stroke weight="0pt" endcap="flat" joinstyle="miter" miterlimit="10" on="false" color="#000000" opacity="0"/>
-                  <v:fill on="true" color="#c0c0c0" opacity="0.498039"/>
+                <v:shape id="Shape 56" o:spid="_x0000_s1073" style="position:absolute;left:10835;top:34582;width:3277;height:5621;visibility:visible;mso-wrap-style:square;v-text-anchor:top" coordsize="327660,562111" o:gfxdata="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" path="m47244,v3048,1524,7620,3048,10668,6096l327660,178462r,69455l91440,94488v-1524,,-1524,,-1524,1524l327660,459069r,103042l4572,57912c3048,54864,1524,50292,,47244,,44196,,41148,1524,36576v,-3048,1524,-6096,4572,-10668c9144,22860,12192,19812,15240,15240,19812,12192,22860,7620,27432,6096,30480,3048,33528,1524,38100,1524,41148,,44196,,47244,xe" fillcolor="silver" stroked="f" strokeweight="0">
+                  <v:fill opacity="32639f"/>
+                  <v:stroke miterlimit="83231f" joinstyle="miter"/>
+                  <v:path arrowok="t" textboxrect="0,0,327660,562111"/>
                 </v:shape>
-                <v:shape id="Shape 57" style="position:absolute;width:5958;height:7450;left:14112;top:36366;" coordsize="595884,745082" path="m0,0l574548,367130c580644,371702,586740,374750,589788,377798c592836,382370,595884,385418,595884,388466c595884,393038,595884,396086,592836,399134c589788,403706,586740,406754,582168,411326c577596,415898,573024,420470,569976,421994c566928,425042,563880,426566,560832,426566c557784,426566,554736,426566,553212,425042c550164,425042,547116,423518,544068,420470c464820,370178,385572,319886,307848,268070c243840,332078,181356,396086,117348,460094c169164,536294,219456,614018,269748,691742c272796,694790,274320,697838,274320,700886c275844,703934,275844,706982,275844,708506c275844,713078,274320,716126,272796,719174c269748,722222,266700,726794,262128,731366c257556,735938,252984,738986,249936,742034c246888,743558,242316,745082,239268,743558c236220,743558,233172,742034,228600,738986c225552,735938,220980,729842,217932,723746l0,383649l0,280607l71628,389990c128016,335126,182880,278738,237744,223874l0,69455l0,0x">
-                  <v:stroke weight="0pt" endcap="flat" joinstyle="miter" miterlimit="10" on="false" color="#000000" opacity="0"/>
-                  <v:fill on="true" color="#c0c0c0" opacity="0.498039"/>
+                <v:shape id="Shape 57" o:spid="_x0000_s1074" style="position:absolute;left:14112;top:36366;width:5959;height:7451;visibility:visible;mso-wrap-style:square;v-text-anchor:top" coordsize="595884,745082" o:gfxdata="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" path="m,l574548,367130v6096,4572,12192,7620,15240,10668c592836,382370,595884,385418,595884,388466v,4572,,7620,-3048,10668c589788,403706,586740,406754,582168,411326v-4572,4572,-9144,9144,-12192,10668c566928,425042,563880,426566,560832,426566v-3048,,-6096,,-7620,-1524c550164,425042,547116,423518,544068,420470,464820,370178,385572,319886,307848,268070,243840,332078,181356,396086,117348,460094v51816,76200,102108,153924,152400,231648c272796,694790,274320,697838,274320,700886v1524,3048,1524,6096,1524,7620c275844,713078,274320,716126,272796,719174v-3048,3048,-6096,7620,-10668,12192c257556,735938,252984,738986,249936,742034v-3048,1524,-7620,3048,-10668,1524c236220,743558,233172,742034,228600,738986v-3048,-3048,-7620,-9144,-10668,-15240l,383649,,280607,71628,389990c128016,335126,182880,278738,237744,223874l,69455,,xe" fillcolor="silver" stroked="f" strokeweight="0">
+                  <v:fill opacity="32639f"/>
+                  <v:stroke miterlimit="83231f" joinstyle="miter"/>
+                  <v:path arrowok="t" textboxrect="0,0,595884,745082"/>
                 </v:shape>
-                <v:shape id="Shape 58" style="position:absolute;width:8503;height:8595;left:14554;top:29995;" coordsize="850392,859536" path="m198120,0c214884,0,227076,1524,234696,3048c242316,4572,248412,7620,251460,9144c254508,10668,257556,12192,260604,13716c263652,16764,266700,19812,271272,22860c275844,25908,278892,30480,283464,35052c288036,39624,292608,44196,297180,48768c300228,53340,303276,56388,304800,60960c307848,64008,307848,67056,309372,70104c309372,73152,309372,74676,307848,76200c304800,79248,295656,80772,281940,77724c269748,76200,252984,76200,234696,74676c214884,74676,196596,77724,173736,83820c153924,89916,134112,102108,115824,120396c94488,140208,82296,166116,79248,196596c76200,227076,82296,262128,96012,300228c111252,339852,134112,382524,166116,428244c198120,473964,239268,522732,289560,573024c338328,620268,384048,659892,428244,691896c472440,723900,513588,745236,550164,758952c586740,774192,621792,777240,652272,774192c684276,771144,710184,757428,733044,734568c751332,716280,762000,696468,768096,675132c774192,655320,777240,635508,777240,615696c777240,595884,777240,580644,775716,565404c774192,553212,775716,544068,778764,541020c780288,539496,781812,537972,783336,537972c784860,537972,787908,539496,790956,541020c794004,544068,797052,545592,801624,550164c806196,553212,810768,557784,816864,563880c821436,568452,826008,573024,829056,576072c832104,579120,833628,583692,836676,586740c838200,589788,839724,592836,842772,594360c842772,598932,844296,601980,845820,608076c847344,614172,848868,624840,848868,640080c850392,655320,848868,672084,847344,690372c844296,710184,838200,728472,829056,748284c821436,768096,807720,786384,790956,803148c763524,830580,731520,847344,691896,853440c655320,859536,612648,856488,566928,839724c519684,824484,470916,800100,417576,762000c364236,725424,307848,679704,249936,621792c190500,562356,141732,504444,103632,448056c65532,393192,39624,339852,22860,291084c6096,242316,0,196596,6096,156972c10668,117348,27432,83820,54864,56388c68580,42672,82296,32004,99060,24384c115824,16764,131064,10668,147828,6096c164592,1524,181356,0,198120,0x">
-                  <v:stroke weight="0pt" endcap="flat" joinstyle="miter" miterlimit="10" on="false" color="#000000" opacity="0"/>
-                  <v:fill on="true" color="#c0c0c0" opacity="0.498039"/>
+                <v:shape id="Shape 58" o:spid="_x0000_s1075" style="position:absolute;left:14554;top:29995;width:8504;height:8595;visibility:visible;mso-wrap-style:square;v-text-anchor:top" coordsize="850392,859536" o:gfxdata="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" path="m198120,v16764,,28956,1524,36576,3048c242316,4572,248412,7620,251460,9144v3048,1524,6096,3048,9144,4572c263652,16764,266700,19812,271272,22860v4572,3048,7620,7620,12192,12192c288036,39624,292608,44196,297180,48768v3048,4572,6096,7620,7620,12192c307848,64008,307848,67056,309372,70104v,3048,,4572,-1524,6096c304800,79248,295656,80772,281940,77724,269748,76200,252984,76200,234696,74676v-19812,,-38100,3048,-60960,9144c153924,89916,134112,102108,115824,120396,94488,140208,82296,166116,79248,196596v-3048,30480,3048,65532,16764,103632c111252,339852,134112,382524,166116,428244v32004,45720,73152,94488,123444,144780c338328,620268,384048,659892,428244,691896v44196,32004,85344,53340,121920,67056c586740,774192,621792,777240,652272,774192v32004,-3048,57912,-16764,80772,-39624c751332,716280,762000,696468,768096,675132v6096,-19812,9144,-39624,9144,-59436c777240,595884,777240,580644,775716,565404v-1524,-12192,,-21336,3048,-24384c780288,539496,781812,537972,783336,537972v1524,,4572,1524,7620,3048c794004,544068,797052,545592,801624,550164v4572,3048,9144,7620,15240,13716c821436,568452,826008,573024,829056,576072v3048,3048,4572,7620,7620,10668c838200,589788,839724,592836,842772,594360v,4572,1524,7620,3048,13716c847344,614172,848868,624840,848868,640080v1524,15240,,32004,-1524,50292c844296,710184,838200,728472,829056,748284v-7620,19812,-21336,38100,-38100,54864c763524,830580,731520,847344,691896,853440v-36576,6096,-79248,3048,-124968,-13716c519684,824484,470916,800100,417576,762000,364236,725424,307848,679704,249936,621792,190500,562356,141732,504444,103632,448056,65532,393192,39624,339852,22860,291084,6096,242316,,196596,6096,156972,10668,117348,27432,83820,54864,56388,68580,42672,82296,32004,99060,24384,115824,16764,131064,10668,147828,6096,164592,1524,181356,,198120,xe" fillcolor="silver" stroked="f" strokeweight="0">
+                  <v:fill opacity="32639f"/>
+                  <v:stroke miterlimit="83231f" joinstyle="miter"/>
+                  <v:path arrowok="t" textboxrect="0,0,850392,859536"/>
                 </v:shape>
-                <v:shape id="Shape 59" style="position:absolute;width:11628;height:11658;left:18973;top:22542;" coordsize="1162812,1165860" path="m429768,1524c432816,1524,437388,0,441960,1524c446532,3048,451104,4572,457200,7620c463296,12192,469392,16764,475488,22860c702564,249936,929640,477012,1156716,704088c1158240,705612,1161288,708660,1161288,711708c1162812,713232,1162812,716280,1162812,719328c1162812,722376,1161288,725424,1159764,728472c1156716,731520,1153668,736092,1150620,739140c1146048,743712,1143000,745236,1139952,748284c1136904,749808,1133856,751332,1130808,751332c1127760,751332,1124712,751332,1123188,749808c1120140,749808,1117092,746760,1115568,745236c897636,525780,678180,307848,460248,89916c458724,89916,458724,89916,458724,89916c623316,365760,783336,644652,947928,920496c949452,922020,949452,925068,949452,926592c950976,929640,950976,931164,949452,934212c949452,937260,947928,938784,946404,941832c944880,944880,943356,946404,940308,949452c937260,952500,934212,955548,931164,957072c928116,960120,925068,960120,923544,960120c920496,961644,918972,961644,915924,960120c914400,960120,912876,960120,909828,958596c637032,790956,361188,627888,88392,461772c88392,461772,86868,461772,86868,461772c306324,679704,524256,899160,743712,1117092c745236,1120140,746760,1121664,748284,1124712c749808,1126236,749808,1129284,749808,1132332c749808,1135380,748284,1138428,746760,1141476c743712,1144524,740664,1149096,736092,1153668c733044,1156716,729996,1159764,726948,1161288c722376,1162812,719328,1164336,717804,1164336c714756,1165860,711708,1164336,710184,1162812c707136,1162812,704088,1161288,702564,1158240c475488,931164,248412,704088,21336,477012c7620,464820,1524,452628,0,443484c0,434340,1524,426720,4572,423672c12192,416052,19812,408432,27432,400812c33528,396240,38100,391668,44196,388620c51816,387096,57912,385572,65532,387096c71628,387096,80772,390144,88392,393192c96012,396240,103632,400812,112776,406908c353568,551688,594360,694944,833628,841248c835152,839724,835152,839724,836676,839724c693420,598932,553212,355092,409956,114300c403860,102108,397764,92964,394716,83820c390144,74676,388620,68580,387096,60960c387096,54864,387096,48768,388620,44196c390144,39624,393192,35052,397764,32004c405384,22860,413004,15240,422148,6096c423672,4572,426720,3048,429768,1524x">
-                  <v:stroke weight="0pt" endcap="flat" joinstyle="miter" miterlimit="10" on="false" color="#000000" opacity="0"/>
-                  <v:fill on="true" color="#c0c0c0" opacity="0.498039"/>
+                <v:shape id="Shape 59" o:spid="_x0000_s1076" style="position:absolute;left:18973;top:22542;width:11629;height:11659;visibility:visible;mso-wrap-style:square;v-text-anchor:top" coordsize="1162812,1165860" o:gfxdata="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" path="m429768,1524v3048,,7620,-1524,12192,c446532,3048,451104,4572,457200,7620v6096,4572,12192,9144,18288,15240c702564,249936,929640,477012,1156716,704088v1524,1524,4572,4572,4572,7620c1162812,713232,1162812,716280,1162812,719328v,3048,-1524,6096,-3048,9144c1156716,731520,1153668,736092,1150620,739140v-4572,4572,-7620,6096,-10668,9144c1136904,749808,1133856,751332,1130808,751332v-3048,,-6096,,-7620,-1524c1120140,749808,1117092,746760,1115568,745236,897636,525780,678180,307848,460248,89916v-1524,,-1524,,-1524,c623316,365760,783336,644652,947928,920496v1524,1524,1524,4572,1524,6096c950976,929640,950976,931164,949452,934212v,3048,-1524,4572,-3048,7620c944880,944880,943356,946404,940308,949452v-3048,3048,-6096,6096,-9144,7620c928116,960120,925068,960120,923544,960120v-3048,1524,-4572,1524,-7620,c914400,960120,912876,960120,909828,958596,637032,790956,361188,627888,88392,461772v,,-1524,,-1524,c306324,679704,524256,899160,743712,1117092v1524,3048,3048,4572,4572,7620c749808,1126236,749808,1129284,749808,1132332v,3048,-1524,6096,-3048,9144c743712,1144524,740664,1149096,736092,1153668v-3048,3048,-6096,6096,-9144,7620c722376,1162812,719328,1164336,717804,1164336v-3048,1524,-6096,,-7620,-1524c707136,1162812,704088,1161288,702564,1158240,475488,931164,248412,704088,21336,477012,7620,464820,1524,452628,,443484v,-9144,1524,-16764,4572,-19812c12192,416052,19812,408432,27432,400812v6096,-4572,10668,-9144,16764,-12192c51816,387096,57912,385572,65532,387096v6096,,15240,3048,22860,6096c96012,396240,103632,400812,112776,406908,353568,551688,594360,694944,833628,841248v1524,-1524,1524,-1524,3048,-1524c693420,598932,553212,355092,409956,114300,403860,102108,397764,92964,394716,83820v-4572,-9144,-6096,-15240,-7620,-22860c387096,54864,387096,48768,388620,44196v1524,-4572,4572,-9144,9144,-12192c405384,22860,413004,15240,422148,6096v1524,-1524,4572,-3048,7620,-4572xe" fillcolor="silver" stroked="f" strokeweight="0">
+                  <v:fill opacity="32639f"/>
+                  <v:stroke miterlimit="83231f" joinstyle="miter"/>
+                  <v:path arrowok="t" textboxrect="0,0,1162812,1165860"/>
                 </v:shape>
-                <v:shape id="Shape 60" style="position:absolute;width:9403;height:9433;left:24688;top:18077;" coordsize="940308,943356" path="m303276,1524c306324,0,309372,1524,310896,1524c313944,3048,316992,4572,318516,7620c467868,156972,617220,306324,766572,455676c812292,499872,847344,544068,874776,585216c900684,626364,918972,667512,929640,704088c938784,742188,940308,777240,932688,807720c925068,839724,908304,868680,883920,893064c862584,914400,836676,929640,806196,937260c775716,943356,742188,943356,705612,932688c669036,923544,630936,906780,589788,880872c548640,854964,505968,819912,463296,775716c310896,624840,158496,472440,6096,320040c4572,316992,1524,315468,1524,312420c0,310896,0,307848,0,304800c1524,301752,1524,298704,3048,295656c4572,292608,7620,288036,12192,284988c15240,280416,19812,278892,22860,275844c25908,274320,28956,272796,32004,272796c35052,271272,38100,272796,39624,274320c42672,274320,44196,275844,47244,278892c195072,426720,344424,576072,492252,723900c528828,760476,563880,789432,595884,810768c627888,833628,658368,848868,687324,856488c714756,865632,740664,867156,763524,861060c787908,856488,807720,845820,826008,827532c844296,809244,856488,789432,861060,765048c867156,742188,865632,717804,858012,688848c848868,661416,835152,630936,812292,598932c790956,568452,762000,533400,726948,496824c577596,347472,426720,198120,277368,48768c275844,45720,272796,44196,272796,41148c271272,39624,271272,36576,271272,33528c271272,30480,272796,27432,274320,24384c277368,21336,280416,16764,283464,13716c286512,9144,291084,6096,294132,4572c297180,3048,300228,1524,303276,1524x">
-                  <v:stroke weight="0pt" endcap="flat" joinstyle="miter" miterlimit="10" on="false" color="#000000" opacity="0"/>
-                  <v:fill on="true" color="#c0c0c0" opacity="0.498039"/>
+                <v:shape id="Shape 60" o:spid="_x0000_s1077" style="position:absolute;left:24688;top:18077;width:9403;height:9433;visibility:visible;mso-wrap-style:square;v-text-anchor:top" coordsize="940308,943356" o:gfxdata="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" path="m303276,1524v3048,-1524,6096,,7620,c313944,3048,316992,4572,318516,7620,467868,156972,617220,306324,766572,455676v45720,44196,80772,88392,108204,129540c900684,626364,918972,667512,929640,704088v9144,38100,10668,73152,3048,103632c925068,839724,908304,868680,883920,893064v-21336,21336,-47244,36576,-77724,44196c775716,943356,742188,943356,705612,932688,669036,923544,630936,906780,589788,880872,548640,854964,505968,819912,463296,775716,310896,624840,158496,472440,6096,320040,4572,316992,1524,315468,1524,312420,,310896,,307848,,304800v1524,-3048,1524,-6096,3048,-9144c4572,292608,7620,288036,12192,284988v3048,-4572,7620,-6096,10668,-9144c25908,274320,28956,272796,32004,272796v3048,-1524,6096,,7620,1524c42672,274320,44196,275844,47244,278892,195072,426720,344424,576072,492252,723900v36576,36576,71628,65532,103632,86868c627888,833628,658368,848868,687324,856488v27432,9144,53340,10668,76200,4572c787908,856488,807720,845820,826008,827532v18288,-18288,30480,-38100,35052,-62484c867156,742188,865632,717804,858012,688848v-9144,-27432,-22860,-57912,-45720,-89916c790956,568452,762000,533400,726948,496824,577596,347472,426720,198120,277368,48768v-1524,-3048,-4572,-4572,-4572,-7620c271272,39624,271272,36576,271272,33528v,-3048,1524,-6096,3048,-9144c277368,21336,280416,16764,283464,13716v3048,-4572,7620,-7620,10668,-9144c297180,3048,300228,1524,303276,1524xe" fillcolor="silver" stroked="f" strokeweight="0">
+                  <v:fill opacity="32639f"/>
+                  <v:stroke miterlimit="83231f" joinstyle="miter"/>
+                  <v:path arrowok="t" textboxrect="0,0,940308,943356"/>
                 </v:shape>
-                <v:shape id="Shape 61" style="position:absolute;width:11643;height:11643;left:29154;top:12362;" coordsize="1164336,1164336" path="m429768,1524c434340,0,437388,0,441960,1524c446532,3048,452628,4572,457200,7620c463296,10668,469392,16764,477012,22860c702564,249936,929640,477012,1156716,704088c1159764,705612,1161288,708660,1162812,710184c1162812,713232,1164336,716280,1162812,719328c1162812,720852,1161288,725424,1159764,728472c1158240,731520,1155192,734568,1150620,739140c1147572,742188,1143000,745236,1139952,746760c1136904,749808,1133856,749808,1130808,751332c1127760,751332,1126236,751332,1123188,749808c1120140,748284,1118616,746760,1115568,745236c897636,525780,678180,307848,460248,88392c460248,88392,460248,88392,458724,89916c623316,365760,783336,644652,947928,920496c949452,922020,949452,923544,950976,926592c950976,928116,950976,931164,950976,934212c949452,935736,949452,938784,947928,941832c944880,944880,943356,946404,940308,949452c937260,952500,934212,955548,931164,957072c928116,958596,926592,960120,923544,960120c920496,960120,918972,960120,915924,960120c914400,960120,912876,958596,911352,957072c637032,790956,361188,627888,88392,460248c306324,679704,525780,897636,743712,1117092c746760,1118616,748284,1121664,748284,1123188c749808,1126236,751332,1129284,749808,1132332c749808,1135380,748284,1138428,746760,1141476c745236,1144524,742188,1147572,737616,1152144c733044,1156716,729996,1159764,726948,1161288c723900,1162812,720852,1164336,717804,1164336c714756,1164336,711708,1164336,710184,1162812c707136,1161288,705612,1159764,702564,1158240c475488,931164,248412,704088,22860,477012c9144,463296,1524,452628,0,441960c0,432816,1524,426720,6096,423672c13716,416052,19812,408432,27432,400812c33528,394716,39624,391668,45720,388620c51816,387096,57912,385572,65532,387096c73152,387096,80772,390144,88392,393192c96012,396240,105156,400812,114300,405384c353568,551688,594360,694944,835152,839724c835152,839724,836676,839724,836676,838200c693420,597408,553212,355092,409956,114300c403860,102108,397764,91440,394716,83820c391668,74676,388620,67056,388620,60960c387096,53340,388620,48768,390144,44196c390144,38100,394716,35052,397764,30480c405384,22860,414528,15240,422148,6096c423672,4572,426720,3048,429768,1524x">
-                  <v:stroke weight="0pt" endcap="flat" joinstyle="miter" miterlimit="10" on="false" color="#000000" opacity="0"/>
-                  <v:fill on="true" color="#c0c0c0" opacity="0.498039"/>
+                <v:shape id="Shape 61" o:spid="_x0000_s1078" style="position:absolute;left:29154;top:12362;width:11643;height:11643;visibility:visible;mso-wrap-style:square;v-text-anchor:top" coordsize="1164336,1164336" o:gfxdata="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" path="m429768,1524c434340,,437388,,441960,1524v4572,1524,10668,3048,15240,6096c463296,10668,469392,16764,477012,22860v225552,227076,452628,454152,679704,681228c1159764,705612,1161288,708660,1162812,710184v,3048,1524,6096,,9144c1162812,720852,1161288,725424,1159764,728472v-1524,3048,-4572,6096,-9144,10668c1147572,742188,1143000,745236,1139952,746760v-3048,3048,-6096,3048,-9144,4572c1127760,751332,1126236,751332,1123188,749808v-3048,-1524,-4572,-3048,-7620,-4572c897636,525780,678180,307848,460248,88392v,,,,-1524,1524c623316,365760,783336,644652,947928,920496v1524,1524,1524,3048,3048,6096c950976,928116,950976,931164,950976,934212v-1524,1524,-1524,4572,-3048,7620c944880,944880,943356,946404,940308,949452v-3048,3048,-6096,6096,-9144,7620c928116,958596,926592,960120,923544,960120v-3048,,-4572,,-7620,c914400,960120,912876,958596,911352,957072,637032,790956,361188,627888,88392,460248v217932,219456,437388,437388,655320,656844c746760,1118616,748284,1121664,748284,1123188v1524,3048,3048,6096,1524,9144c749808,1135380,748284,1138428,746760,1141476v-1524,3048,-4572,6096,-9144,10668c733044,1156716,729996,1159764,726948,1161288v-3048,1524,-6096,3048,-9144,3048c714756,1164336,711708,1164336,710184,1162812v-3048,-1524,-4572,-3048,-7620,-4572c475488,931164,248412,704088,22860,477012,9144,463296,1524,452628,,441960v,-9144,1524,-15240,6096,-18288c13716,416052,19812,408432,27432,400812v6096,-6096,12192,-9144,18288,-12192c51816,387096,57912,385572,65532,387096v7620,,15240,3048,22860,6096c96012,396240,105156,400812,114300,405384,353568,551688,594360,694944,835152,839724v,,1524,,1524,-1524c693420,597408,553212,355092,409956,114300,403860,102108,397764,91440,394716,83820v-3048,-9144,-6096,-16764,-6096,-22860c387096,53340,388620,48768,390144,44196v,-6096,4572,-9144,7620,-13716c405384,22860,414528,15240,422148,6096v1524,-1524,4572,-3048,7620,-4572xe" fillcolor="silver" stroked="f" strokeweight="0">
+                  <v:fill opacity="32639f"/>
+                  <v:stroke miterlimit="83231f" joinstyle="miter"/>
+                  <v:path arrowok="t" textboxrect="0,0,1164336,1164336"/>
                 </v:shape>
-                <v:shape id="Shape 62" style="position:absolute;width:2722;height:4524;left:34960;top:9295;" coordsize="272273,452486" path="m211265,381c224028,0,236982,1143,249936,3429l272273,11338l272273,86411l262128,82677c253746,81153,244983,80391,236220,80582c227457,80772,218694,81915,210312,84201c193548,88773,175260,100965,156972,119253c134112,142113,112776,164973,89916,187833l272273,370189l272273,452486l22860,203073c9144,189357,1524,177165,1524,168021c0,158877,1524,152781,6096,148209c36576,117729,68580,85725,99060,55245c124968,29337,149352,14097,173736,6477c185928,2667,198501,762,211265,381x">
-                  <v:stroke weight="0pt" endcap="flat" joinstyle="miter" miterlimit="10" on="false" color="#000000" opacity="0"/>
-                  <v:fill on="true" color="#c0c0c0" opacity="0.498039"/>
+                <v:shape id="Shape 62" o:spid="_x0000_s1079" style="position:absolute;left:34960;top:9295;width:2723;height:4525;visibility:visible;mso-wrap-style:square;v-text-anchor:top" coordsize="272273,452486" o:gfxdata="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" path="m211265,381c224028,,236982,1143,249936,3429r22337,7909l272273,86411,262128,82677v-8382,-1524,-17145,-2286,-25908,-2095c227457,80772,218694,81915,210312,84201v-16764,4572,-35052,16764,-53340,35052c134112,142113,112776,164973,89916,187833l272273,370189r,82297l22860,203073c9144,189357,1524,177165,1524,168021,,158877,1524,152781,6096,148209,36576,117729,68580,85725,99060,55245,124968,29337,149352,14097,173736,6477,185928,2667,198501,762,211265,381xe" fillcolor="silver" stroked="f" strokeweight="0">
+                  <v:fill opacity="32639f"/>
+                  <v:stroke miterlimit="83231f" joinstyle="miter"/>
+                  <v:path arrowok="t" textboxrect="0,0,272273,452486"/>
                 </v:shape>
-                <v:shape id="Shape 63" style="position:absolute;width:3434;height:7846;left:37683;top:9408;" coordsize="343454,784602" path="m0,0l17478,6188c31004,11903,44720,18761,58436,27143c85868,45431,113299,68291,140731,95723c159019,114011,174260,130775,187975,149063c200168,167351,210836,185639,219980,203927c229124,222215,235219,240503,239792,257267c242839,275555,244363,293843,241316,310607c258080,302987,274843,298415,296180,298415c306086,298415,316754,299558,327802,301654l343454,305787l343454,376879l335804,374615c325136,373091,314468,372710,304181,373663c293893,374615,283987,376901,274843,380711c255031,386807,235219,398999,216931,418811c191024,444719,163592,470627,137683,496535l343454,702306l343454,784602l0,441148l0,358852l78248,437099c102631,412715,128539,386807,152924,362423c169687,345659,178831,328895,180355,312131c183404,293843,183404,275555,177307,257267c171211,238979,160543,219167,148351,199355c134636,181067,119395,161255,102631,144491c82819,124679,63007,109439,44719,97247c35575,91151,26431,85817,17287,81436l0,75073l0,0x">
-                  <v:stroke weight="0pt" endcap="flat" joinstyle="miter" miterlimit="10" on="false" color="#000000" opacity="0"/>
-                  <v:fill on="true" color="#c0c0c0" opacity="0.498039"/>
+                <v:shape id="Shape 63" o:spid="_x0000_s1080" style="position:absolute;left:37683;top:9408;width:3434;height:7846;visibility:visible;mso-wrap-style:square;v-text-anchor:top" coordsize="343454,784602" o:gfxdata="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" path="m,l17478,6188v13526,5715,27242,12573,40958,20955c85868,45431,113299,68291,140731,95723v18288,18288,33529,35052,47244,53340c200168,167351,210836,185639,219980,203927v9144,18288,15239,36576,19812,53340c242839,275555,244363,293843,241316,310607v16764,-7620,33527,-12192,54864,-12192c306086,298415,316754,299558,327802,301654r15652,4133l343454,376879r-7650,-2264c325136,373091,314468,372710,304181,373663v-10288,952,-20194,3238,-29338,7048c255031,386807,235219,398999,216931,418811v-25907,25908,-53339,51816,-79248,77724l343454,702306r,82296l,441148,,358852r78248,78247c102631,412715,128539,386807,152924,362423v16763,-16764,25907,-33528,27431,-50292c183404,293843,183404,275555,177307,257267v-6096,-18288,-16764,-38100,-28956,-57912c134636,181067,119395,161255,102631,144491,82819,124679,63007,109439,44719,97247,35575,91151,26431,85817,17287,81436l,75073,,xe" fillcolor="silver" stroked="f" strokeweight="0">
+                  <v:fill opacity="32639f"/>
+                  <v:stroke miterlimit="83231f" joinstyle="miter"/>
+                  <v:path arrowok="t" textboxrect="0,0,343454,784602"/>
                 </v:shape>
-                <v:shape id="Shape 64" style="position:absolute;width:2819;height:5641;left:41117;top:12466;" coordsize="281909,564129" path="m0,0l18257,4821c42641,12441,65501,24633,91409,41397c115793,58160,141701,77972,166085,102357c187421,123692,205709,145028,222473,166365c237713,187701,248381,209036,259049,230372c268193,250185,274289,269997,277337,289809c281909,309621,281909,329433,280385,346197c278861,366009,272765,382772,265145,398013c257525,414777,245333,430016,230093,446780c193517,483357,155417,521457,117317,558033c114269,562604,106649,564129,97505,562604c88361,562604,77693,554984,63977,542792l0,478815l0,396519l79217,475736c109697,443733,141701,411729,173705,381248c187421,366009,196565,352292,201137,334004c205709,318765,207233,300477,204185,280665c199613,260853,193517,241041,179801,218180c167609,196845,150845,173985,127985,152648c103601,128265,80741,109977,57881,94736c46451,87879,35402,82545,24544,78354l0,71092l0,0x">
-                  <v:stroke weight="0pt" endcap="flat" joinstyle="miter" miterlimit="10" on="false" color="#000000" opacity="0"/>
-                  <v:fill on="true" color="#c0c0c0" opacity="0.498039"/>
+                <v:shape id="Shape 64" o:spid="_x0000_s1081" style="position:absolute;left:41117;top:12466;width:2820;height:5641;visibility:visible;mso-wrap-style:square;v-text-anchor:top" coordsize="281909,564129" o:gfxdata="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" path="m,l18257,4821v24384,7620,47244,19812,73152,36576c115793,58160,141701,77972,166085,102357v21336,21335,39624,42671,56388,64008c237713,187701,248381,209036,259049,230372v9144,19813,15240,39625,18288,59437c281909,309621,281909,329433,280385,346197v-1524,19812,-7620,36575,-15240,51816c257525,414777,245333,430016,230093,446780v-36576,36577,-74676,74677,-112776,111253c114269,562604,106649,564129,97505,562604v-9144,,-19812,-7620,-33528,-19812l,478815,,396519r79217,79217c109697,443733,141701,411729,173705,381248v13716,-15239,22860,-28956,27432,-47244c205709,318765,207233,300477,204185,280665v-4572,-19812,-10668,-39624,-24384,-62485c167609,196845,150845,173985,127985,152648,103601,128265,80741,109977,57881,94736,46451,87879,35402,82545,24544,78354l,71092,,xe" fillcolor="silver" stroked="f" strokeweight="0">
+                  <v:fill opacity="32639f"/>
+                  <v:stroke miterlimit="83231f" joinstyle="miter"/>
+                  <v:path arrowok="t" textboxrect="0,0,281909,564129"/>
                 </v:shape>
-                <v:shape id="Shape 65" style="position:absolute;width:3291;height:5630;left:39624;top:5793;" coordsize="329184,563077" path="m38100,0c41148,0,44196,0,47244,0c50292,1524,54864,3048,57912,4572l329184,177912l329184,248412l91440,94488l329184,460520l329184,563077l275844,479489c186309,338709,96774,198120,6096,57912c3048,53340,1524,50292,1524,47244c0,44196,0,39624,1524,36576c3048,33528,4572,30480,6096,25908c9144,22860,12192,19812,16764,15240c19812,12192,24384,7620,27432,4572c30480,3048,35052,1524,38100,0x">
-                  <v:stroke weight="0pt" endcap="flat" joinstyle="miter" miterlimit="10" on="false" color="#000000" opacity="0"/>
-                  <v:fill on="true" color="#c0c0c0" opacity="0.498039"/>
+                <v:shape id="Shape 65" o:spid="_x0000_s1082" style="position:absolute;left:39624;top:5793;width:3291;height:5631;visibility:visible;mso-wrap-style:square;v-text-anchor:top" coordsize="329184,563077" o:gfxdata="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" path="m38100,v3048,,6096,,9144,c50292,1524,54864,3048,57912,4572l329184,177912r,70500l91440,94488,329184,460520r,102557l275844,479489c186309,338709,96774,198120,6096,57912,3048,53340,1524,50292,1524,47244,,44196,,39624,1524,36576,3048,33528,4572,30480,6096,25908,9144,22860,12192,19812,16764,15240,19812,12192,24384,7620,27432,4572,30480,3048,35052,1524,38100,xe" fillcolor="silver" stroked="f" strokeweight="0">
+                  <v:fill opacity="32639f"/>
+                  <v:stroke miterlimit="83231f" joinstyle="miter"/>
+                  <v:path arrowok="t" textboxrect="0,0,329184,563077"/>
                 </v:shape>
-                <v:shape id="Shape 66" style="position:absolute;width:5943;height:7441;left:42915;top:7573;" coordsize="594360,744108" path="m0,0l573024,366156c580644,370728,585216,375300,588264,378348c592836,382920,594360,385968,594360,389016c594360,392064,594360,396636,591312,399684c589788,402732,585216,407304,580644,411876c576072,416448,571500,421020,568452,422544c565404,425592,562356,425592,559308,427116c556260,427116,553212,427116,551688,425592c548640,424068,545592,422544,542544,421020c464820,369204,385572,320436,306324,268620c243840,332628,179832,396636,115824,459120c167640,536844,217932,614568,268224,692292c271272,695340,272796,698388,274320,701436c274320,704484,274320,706008,274320,709056c274320,712104,272796,715152,271272,719724c268224,722772,266700,725820,262128,730392c257556,734964,252984,739536,248412,741060c245364,744108,240792,744108,237744,744108c234696,744108,231648,742584,228600,739536c224028,734964,220980,730392,216408,724296l0,385165l0,282608l70104,390540c126492,334152,181356,279288,237744,224424l0,70500l0,0x">
-                  <v:stroke weight="0pt" endcap="flat" joinstyle="miter" miterlimit="10" on="false" color="#000000" opacity="0"/>
-                  <v:fill on="true" color="#c0c0c0" opacity="0.498039"/>
+                <v:shape id="Shape 66" o:spid="_x0000_s1083" style="position:absolute;left:42915;top:7573;width:5944;height:7441;visibility:visible;mso-wrap-style:square;v-text-anchor:top" coordsize="594360,744108" o:gfxdata="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" path="m,l573024,366156v7620,4572,12192,9144,15240,12192c592836,382920,594360,385968,594360,389016v,3048,,7620,-3048,10668c589788,402732,585216,407304,580644,411876v-4572,4572,-9144,9144,-12192,10668c565404,425592,562356,425592,559308,427116v-3048,,-6096,,-7620,-1524c548640,424068,545592,422544,542544,421020,464820,369204,385572,320436,306324,268620,243840,332628,179832,396636,115824,459120v51816,77724,102108,155448,152400,233172c271272,695340,272796,698388,274320,701436v,3048,,4572,,7620c274320,712104,272796,715152,271272,719724v-3048,3048,-4572,6096,-9144,10668c257556,734964,252984,739536,248412,741060v-3048,3048,-7620,3048,-10668,3048c234696,744108,231648,742584,228600,739536v-4572,-4572,-7620,-9144,-12192,-15240l,385165,,282608,70104,390540c126492,334152,181356,279288,237744,224424l,70500,,xe" fillcolor="silver" stroked="f" strokeweight="0">
+                  <v:fill opacity="32639f"/>
+                  <v:stroke miterlimit="83231f" joinstyle="miter"/>
+                  <v:path arrowok="t" textboxrect="0,0,594360,744108"/>
                 </v:shape>
-                <v:shape id="Shape 67" style="position:absolute;width:7589;height:7589;left:42443;top:3050;" coordsize="758952,758952" path="m32004,0c35052,0,38100,0,39624,1524c42672,1524,44196,4572,47244,6096c281940,240792,516636,475488,751332,710184c754380,713232,755904,716280,757428,717804c757428,720852,758952,723900,758952,725424c757428,728472,757428,731520,754380,734568c752856,737616,749808,742188,746760,746760c742188,749808,739140,752856,734568,754380c731520,757428,728472,757428,725424,758952c723900,758952,720852,758952,717804,757428c716280,755904,713232,754380,710184,751332c475488,516636,240792,281940,6096,47244c4572,44196,1524,42672,1524,39624c0,36576,0,33528,0,32004c1524,28956,1524,25908,4572,22860c6096,19812,7620,15240,12192,12192c15240,7620,19812,4572,22860,3048c25908,1524,28956,0,32004,0x">
-                  <v:stroke weight="0pt" endcap="flat" joinstyle="miter" miterlimit="10" on="false" color="#000000" opacity="0"/>
-                  <v:fill on="true" color="#c0c0c0" opacity="0.498039"/>
+                <v:shape id="Shape 67" o:spid="_x0000_s1084" style="position:absolute;left:42443;top:3050;width:7590;height:7590;visibility:visible;mso-wrap-style:square;v-text-anchor:top" coordsize="758952,758952" o:gfxdata="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" path="m32004,v3048,,6096,,7620,1524c42672,1524,44196,4572,47244,6096,281940,240792,516636,475488,751332,710184v3048,3048,4572,6096,6096,7620c757428,720852,758952,723900,758952,725424v-1524,3048,-1524,6096,-4572,9144c752856,737616,749808,742188,746760,746760v-4572,3048,-7620,6096,-12192,7620c731520,757428,728472,757428,725424,758952v-1524,,-4572,,-7620,-1524c716280,755904,713232,754380,710184,751332,475488,516636,240792,281940,6096,47244,4572,44196,1524,42672,1524,39624,,36576,,33528,,32004,1524,28956,1524,25908,4572,22860,6096,19812,7620,15240,12192,12192,15240,7620,19812,4572,22860,3048,25908,1524,28956,,32004,xe" fillcolor="silver" stroked="f" strokeweight="0">
+                  <v:fill opacity="32639f"/>
+                  <v:stroke miterlimit="83231f" joinstyle="miter"/>
+                  <v:path arrowok="t" textboxrect="0,0,758952,758952"/>
                 </v:shape>
-                <v:rect id="Rectangle 76" style="position:absolute;width:4279;height:1733;left:25511;top:0;" filled="f" stroked="f">
+                <v:rect id="Rectangle 76" o:spid="_x0000_s1085" style="position:absolute;left:25511;width:4280;height:1733;visibility:visible;mso-wrap-style:square;v-text-anchor:top" o:gfxdata="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" filled="f" stroked="f">
                   <v:textbox inset="0,0,0,0">
                     <w:txbxContent>
                       <w:p>
-                        <w:pPr>
-                          <w:spacing w:before="0" w:after="160" w:line="259" w:lineRule="auto"/>
-                        </w:pPr>
-                        <w:r>
-                          <w:rPr>
-                            <w:rFonts w:cs="Times New Roman" w:hAnsi="Times New Roman" w:eastAsia="Times New Roman" w:ascii="Times New Roman"/>
-                            <w:w w:val="99"/>
-                            <w:sz w:val="23"/>
-                          </w:rPr>
-                          <w:t xml:space="preserve"> </w:t>
-                        </w:r>
-                        <w:r>
-                          <w:rPr>
-                            <w:rFonts w:cs="Times New Roman" w:hAnsi="Times New Roman" w:eastAsia="Times New Roman" w:ascii="Times New Roman"/>
+                        <w:r>
+                          <w:rPr>
+                            <w:rFonts w:ascii="Times New Roman" w:eastAsia="Times New Roman" w:hAnsi="Times New Roman" w:cs="Times New Roman"/>
+                            <w:w w:val="99"/>
+                            <w:sz w:val="23"/>
+                          </w:rPr>
+                          <w:t xml:space="preserve"> </w:t>
+                        </w:r>
+                        <w:r>
+                          <w:rPr>
+                            <w:rFonts w:ascii="Times New Roman" w:eastAsia="Times New Roman" w:hAnsi="Times New Roman" w:cs="Times New Roman"/>
                             <w:spacing w:val="2"/>
                             <w:w w:val="99"/>
                             <w:sz w:val="23"/>
@@ -11893,15 +11905,15 @@
                         </w:r>
                         <w:r>
                           <w:rPr>
-                            <w:rFonts w:cs="Times New Roman" w:hAnsi="Times New Roman" w:eastAsia="Times New Roman" w:ascii="Times New Roman"/>
-                            <w:w w:val="99"/>
-                            <w:sz w:val="23"/>
-                          </w:rPr>
-                          <w:t xml:space="preserve">121</w:t>
-                        </w:r>
-                        <w:r>
-                          <w:rPr>
-                            <w:rFonts w:cs="Times New Roman" w:hAnsi="Times New Roman" w:eastAsia="Times New Roman" w:ascii="Times New Roman"/>
+                            <w:rFonts w:ascii="Times New Roman" w:eastAsia="Times New Roman" w:hAnsi="Times New Roman" w:cs="Times New Roman"/>
+                            <w:w w:val="99"/>
+                            <w:sz w:val="23"/>
+                          </w:rPr>
+                          <w:t>121</w:t>
+                        </w:r>
+                        <w:r>
+                          <w:rPr>
+                            <w:rFonts w:ascii="Times New Roman" w:eastAsia="Times New Roman" w:hAnsi="Times New Roman" w:cs="Times New Roman"/>
                             <w:spacing w:val="-2"/>
                             <w:w w:val="99"/>
                             <w:sz w:val="23"/>
@@ -11912,16 +11924,13 @@
                     </w:txbxContent>
                   </v:textbox>
                 </v:rect>
-                <v:rect id="Rectangle 77" style="position:absolute;width:2853;height:1733;left:26060;top:2484;" filled="f" stroked="f">
+                <v:rect id="Rectangle 77" o:spid="_x0000_s1086" style="position:absolute;left:26060;top:2484;width:2853;height:1733;visibility:visible;mso-wrap-style:square;v-text-anchor:top" o:gfxdata="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" filled="f" stroked="f">
                   <v:textbox inset="0,0,0,0">
                     <w:txbxContent>
                       <w:p>
-                        <w:pPr>
-                          <w:spacing w:before="0" w:after="160" w:line="259" w:lineRule="auto"/>
-                        </w:pPr>
-                        <w:r>
-                          <w:rPr>
-                            <w:rFonts w:cs="Times New Roman" w:hAnsi="Times New Roman" w:eastAsia="Times New Roman" w:ascii="Times New Roman"/>
+                        <w:r>
+                          <w:rPr>
+                            <w:rFonts w:ascii="Times New Roman" w:eastAsia="Times New Roman" w:hAnsi="Times New Roman" w:cs="Times New Roman"/>
                             <w:w w:val="99"/>
                             <w:sz w:val="23"/>
                           </w:rPr>
@@ -11929,7 +11938,7 @@
                         </w:r>
                         <w:r>
                           <w:rPr>
-                            <w:rFonts w:cs="Times New Roman" w:hAnsi="Times New Roman" w:eastAsia="Times New Roman" w:ascii="Times New Roman"/>
+                            <w:rFonts w:ascii="Times New Roman" w:eastAsia="Times New Roman" w:hAnsi="Times New Roman" w:cs="Times New Roman"/>
                             <w:spacing w:val="2"/>
                             <w:w w:val="99"/>
                             <w:sz w:val="23"/>
@@ -11938,15 +11947,15 @@
                         </w:r>
                         <w:r>
                           <w:rPr>
-                            <w:rFonts w:cs="Times New Roman" w:hAnsi="Times New Roman" w:eastAsia="Times New Roman" w:ascii="Times New Roman"/>
-                            <w:w w:val="99"/>
-                            <w:sz w:val="23"/>
-                          </w:rPr>
-                          <w:t xml:space="preserve">1</w:t>
-                        </w:r>
-                        <w:r>
-                          <w:rPr>
-                            <w:rFonts w:cs="Times New Roman" w:hAnsi="Times New Roman" w:eastAsia="Times New Roman" w:ascii="Times New Roman"/>
+                            <w:rFonts w:ascii="Times New Roman" w:eastAsia="Times New Roman" w:hAnsi="Times New Roman" w:cs="Times New Roman"/>
+                            <w:w w:val="99"/>
+                            <w:sz w:val="23"/>
+                          </w:rPr>
+                          <w:t>1</w:t>
+                        </w:r>
+                        <w:r>
+                          <w:rPr>
+                            <w:rFonts w:ascii="Times New Roman" w:eastAsia="Times New Roman" w:hAnsi="Times New Roman" w:cs="Times New Roman"/>
                             <w:spacing w:val="-2"/>
                             <w:w w:val="99"/>
                             <w:sz w:val="23"/>
@@ -11957,24 +11966,21 @@
                     </w:txbxContent>
                   </v:textbox>
                 </v:rect>
-                <v:rect id="Rectangle 78" style="position:absolute;width:54855;height:1733;left:0;top:4937;" filled="f" stroked="f">
+                <v:rect id="Rectangle 78" o:spid="_x0000_s1087" style="position:absolute;top:4937;width:54855;height:1734;visibility:visible;mso-wrap-style:square;v-text-anchor:top" o:gfxdata="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" filled="f" stroked="f">
                   <v:textbox inset="0,0,0,0">
                     <w:txbxContent>
                       <w:p>
-                        <w:pPr>
-                          <w:spacing w:before="0" w:after="160" w:line="259" w:lineRule="auto"/>
-                        </w:pPr>
-                        <w:r>
-                          <w:rPr>
-                            <w:rFonts w:cs="Times New Roman" w:hAnsi="Times New Roman" w:eastAsia="Times New Roman" w:ascii="Times New Roman"/>
-                            <w:w w:val="99"/>
-                            <w:sz w:val="23"/>
-                          </w:rPr>
-                          <w:t xml:space="preserve">Q7.</w:t>
-                        </w:r>
-                        <w:r>
-                          <w:rPr>
-                            <w:rFonts w:cs="Times New Roman" w:hAnsi="Times New Roman" w:eastAsia="Times New Roman" w:ascii="Times New Roman"/>
+                        <w:r>
+                          <w:rPr>
+                            <w:rFonts w:ascii="Times New Roman" w:eastAsia="Times New Roman" w:hAnsi="Times New Roman" w:cs="Times New Roman"/>
+                            <w:w w:val="99"/>
+                            <w:sz w:val="23"/>
+                          </w:rPr>
+                          <w:t>Q7.</w:t>
+                        </w:r>
+                        <w:r>
+                          <w:rPr>
+                            <w:rFonts w:ascii="Times New Roman" w:eastAsia="Times New Roman" w:hAnsi="Times New Roman" w:cs="Times New Roman"/>
                             <w:spacing w:val="2"/>
                             <w:w w:val="99"/>
                             <w:sz w:val="23"/>
@@ -11983,15 +11989,15 @@
                         </w:r>
                         <w:r>
                           <w:rPr>
-                            <w:rFonts w:cs="Times New Roman" w:hAnsi="Times New Roman" w:eastAsia="Times New Roman" w:ascii="Times New Roman"/>
-                            <w:w w:val="99"/>
-                            <w:sz w:val="23"/>
-                          </w:rPr>
-                          <w:t xml:space="preserve">Write</w:t>
-                        </w:r>
-                        <w:r>
-                          <w:rPr>
-                            <w:rFonts w:cs="Times New Roman" w:hAnsi="Times New Roman" w:eastAsia="Times New Roman" w:ascii="Times New Roman"/>
+                            <w:rFonts w:ascii="Times New Roman" w:eastAsia="Times New Roman" w:hAnsi="Times New Roman" w:cs="Times New Roman"/>
+                            <w:w w:val="99"/>
+                            <w:sz w:val="23"/>
+                          </w:rPr>
+                          <w:t>Write</w:t>
+                        </w:r>
+                        <w:r>
+                          <w:rPr>
+                            <w:rFonts w:ascii="Times New Roman" w:eastAsia="Times New Roman" w:hAnsi="Times New Roman" w:cs="Times New Roman"/>
                             <w:spacing w:val="-1"/>
                             <w:w w:val="99"/>
                             <w:sz w:val="23"/>
@@ -12000,15 +12006,15 @@
                         </w:r>
                         <w:r>
                           <w:rPr>
-                            <w:rFonts w:cs="Times New Roman" w:hAnsi="Times New Roman" w:eastAsia="Times New Roman" w:ascii="Times New Roman"/>
-                            <w:w w:val="99"/>
-                            <w:sz w:val="23"/>
-                          </w:rPr>
-                          <w:t xml:space="preserve">a</w:t>
-                        </w:r>
-                        <w:r>
-                          <w:rPr>
-                            <w:rFonts w:cs="Times New Roman" w:hAnsi="Times New Roman" w:eastAsia="Times New Roman" w:ascii="Times New Roman"/>
+                            <w:rFonts w:ascii="Times New Roman" w:eastAsia="Times New Roman" w:hAnsi="Times New Roman" w:cs="Times New Roman"/>
+                            <w:w w:val="99"/>
+                            <w:sz w:val="23"/>
+                          </w:rPr>
+                          <w:t>a</w:t>
+                        </w:r>
+                        <w:r>
+                          <w:rPr>
+                            <w:rFonts w:ascii="Times New Roman" w:eastAsia="Times New Roman" w:hAnsi="Times New Roman" w:cs="Times New Roman"/>
                             <w:spacing w:val="4"/>
                             <w:w w:val="99"/>
                             <w:sz w:val="23"/>
@@ -12017,15 +12023,15 @@
                         </w:r>
                         <w:r>
                           <w:rPr>
-                            <w:rFonts w:cs="Times New Roman" w:hAnsi="Times New Roman" w:eastAsia="Times New Roman" w:ascii="Times New Roman"/>
-                            <w:w w:val="99"/>
-                            <w:sz w:val="23"/>
-                          </w:rPr>
-                          <w:t xml:space="preserve">Java</w:t>
-                        </w:r>
-                        <w:r>
-                          <w:rPr>
-                            <w:rFonts w:cs="Times New Roman" w:hAnsi="Times New Roman" w:eastAsia="Times New Roman" w:ascii="Times New Roman"/>
+                            <w:rFonts w:ascii="Times New Roman" w:eastAsia="Times New Roman" w:hAnsi="Times New Roman" w:cs="Times New Roman"/>
+                            <w:w w:val="99"/>
+                            <w:sz w:val="23"/>
+                          </w:rPr>
+                          <w:t>Java</w:t>
+                        </w:r>
+                        <w:r>
+                          <w:rPr>
+                            <w:rFonts w:ascii="Times New Roman" w:eastAsia="Times New Roman" w:hAnsi="Times New Roman" w:cs="Times New Roman"/>
                             <w:spacing w:val="1"/>
                             <w:w w:val="99"/>
                             <w:sz w:val="23"/>
@@ -12034,15 +12040,15 @@
                         </w:r>
                         <w:r>
                           <w:rPr>
-                            <w:rFonts w:cs="Times New Roman" w:hAnsi="Times New Roman" w:eastAsia="Times New Roman" w:ascii="Times New Roman"/>
-                            <w:w w:val="99"/>
-                            <w:sz w:val="23"/>
-                          </w:rPr>
-                          <w:t xml:space="preserve">program</w:t>
-                        </w:r>
-                        <w:r>
-                          <w:rPr>
-                            <w:rFonts w:cs="Times New Roman" w:hAnsi="Times New Roman" w:eastAsia="Times New Roman" w:ascii="Times New Roman"/>
+                            <w:rFonts w:ascii="Times New Roman" w:eastAsia="Times New Roman" w:hAnsi="Times New Roman" w:cs="Times New Roman"/>
+                            <w:w w:val="99"/>
+                            <w:sz w:val="23"/>
+                          </w:rPr>
+                          <w:t>program</w:t>
+                        </w:r>
+                        <w:r>
+                          <w:rPr>
+                            <w:rFonts w:ascii="Times New Roman" w:eastAsia="Times New Roman" w:hAnsi="Times New Roman" w:cs="Times New Roman"/>
                             <w:spacing w:val="5"/>
                             <w:w w:val="99"/>
                             <w:sz w:val="23"/>
@@ -12051,15 +12057,15 @@
                         </w:r>
                         <w:r>
                           <w:rPr>
-                            <w:rFonts w:cs="Times New Roman" w:hAnsi="Times New Roman" w:eastAsia="Times New Roman" w:ascii="Times New Roman"/>
-                            <w:w w:val="99"/>
-                            <w:sz w:val="23"/>
-                          </w:rPr>
-                          <w:t xml:space="preserve">to</w:t>
-                        </w:r>
-                        <w:r>
-                          <w:rPr>
-                            <w:rFonts w:cs="Times New Roman" w:hAnsi="Times New Roman" w:eastAsia="Times New Roman" w:ascii="Times New Roman"/>
+                            <w:rFonts w:ascii="Times New Roman" w:eastAsia="Times New Roman" w:hAnsi="Times New Roman" w:cs="Times New Roman"/>
+                            <w:w w:val="99"/>
+                            <w:sz w:val="23"/>
+                          </w:rPr>
+                          <w:t>to</w:t>
+                        </w:r>
+                        <w:r>
+                          <w:rPr>
+                            <w:rFonts w:ascii="Times New Roman" w:eastAsia="Times New Roman" w:hAnsi="Times New Roman" w:cs="Times New Roman"/>
                             <w:spacing w:val="2"/>
                             <w:w w:val="99"/>
                             <w:sz w:val="23"/>
@@ -12068,15 +12074,15 @@
                         </w:r>
                         <w:r>
                           <w:rPr>
-                            <w:rFonts w:cs="Times New Roman" w:hAnsi="Times New Roman" w:eastAsia="Times New Roman" w:ascii="Times New Roman"/>
-                            <w:w w:val="99"/>
-                            <w:sz w:val="23"/>
-                          </w:rPr>
-                          <w:t xml:space="preserve">print</w:t>
-                        </w:r>
-                        <w:r>
-                          <w:rPr>
-                            <w:rFonts w:cs="Times New Roman" w:hAnsi="Times New Roman" w:eastAsia="Times New Roman" w:ascii="Times New Roman"/>
+                            <w:rFonts w:ascii="Times New Roman" w:eastAsia="Times New Roman" w:hAnsi="Times New Roman" w:cs="Times New Roman"/>
+                            <w:w w:val="99"/>
+                            <w:sz w:val="23"/>
+                          </w:rPr>
+                          <w:t>print</w:t>
+                        </w:r>
+                        <w:r>
+                          <w:rPr>
+                            <w:rFonts w:ascii="Times New Roman" w:eastAsia="Times New Roman" w:hAnsi="Times New Roman" w:cs="Times New Roman"/>
                             <w:spacing w:val="1"/>
                             <w:w w:val="99"/>
                             <w:sz w:val="23"/>
@@ -12085,15 +12091,15 @@
                         </w:r>
                         <w:r>
                           <w:rPr>
-                            <w:rFonts w:cs="Times New Roman" w:hAnsi="Times New Roman" w:eastAsia="Times New Roman" w:ascii="Times New Roman"/>
-                            <w:w w:val="99"/>
-                            <w:sz w:val="23"/>
-                          </w:rPr>
-                          <w:t xml:space="preserve">the</w:t>
-                        </w:r>
-                        <w:r>
-                          <w:rPr>
-                            <w:rFonts w:cs="Times New Roman" w:hAnsi="Times New Roman" w:eastAsia="Times New Roman" w:ascii="Times New Roman"/>
+                            <w:rFonts w:ascii="Times New Roman" w:eastAsia="Times New Roman" w:hAnsi="Times New Roman" w:cs="Times New Roman"/>
+                            <w:w w:val="99"/>
+                            <w:sz w:val="23"/>
+                          </w:rPr>
+                          <w:t>the</w:t>
+                        </w:r>
+                        <w:r>
+                          <w:rPr>
+                            <w:rFonts w:ascii="Times New Roman" w:eastAsia="Times New Roman" w:hAnsi="Times New Roman" w:cs="Times New Roman"/>
                             <w:spacing w:val="-1"/>
                             <w:w w:val="99"/>
                             <w:sz w:val="23"/>
@@ -12102,15 +12108,15 @@
                         </w:r>
                         <w:r>
                           <w:rPr>
-                            <w:rFonts w:cs="Times New Roman" w:hAnsi="Times New Roman" w:eastAsia="Times New Roman" w:ascii="Times New Roman"/>
-                            <w:w w:val="99"/>
-                            <w:sz w:val="23"/>
-                          </w:rPr>
-                          <w:t xml:space="preserve">following</w:t>
-                        </w:r>
-                        <w:r>
-                          <w:rPr>
-                            <w:rFonts w:cs="Times New Roman" w:hAnsi="Times New Roman" w:eastAsia="Times New Roman" w:ascii="Times New Roman"/>
+                            <w:rFonts w:ascii="Times New Roman" w:eastAsia="Times New Roman" w:hAnsi="Times New Roman" w:cs="Times New Roman"/>
+                            <w:w w:val="99"/>
+                            <w:sz w:val="23"/>
+                          </w:rPr>
+                          <w:t>following</w:t>
+                        </w:r>
+                        <w:r>
+                          <w:rPr>
+                            <w:rFonts w:ascii="Times New Roman" w:eastAsia="Times New Roman" w:hAnsi="Times New Roman" w:cs="Times New Roman"/>
                             <w:spacing w:val="-2"/>
                             <w:w w:val="99"/>
                             <w:sz w:val="23"/>
@@ -12119,7 +12125,7 @@
                         </w:r>
                         <w:r>
                           <w:rPr>
-                            <w:rFonts w:cs="Times New Roman" w:hAnsi="Times New Roman" w:eastAsia="Times New Roman" w:ascii="Times New Roman"/>
+                            <w:rFonts w:ascii="Times New Roman" w:eastAsia="Times New Roman" w:hAnsi="Times New Roman" w:cs="Times New Roman"/>
                             <w:w w:val="99"/>
                             <w:sz w:val="23"/>
                           </w:rPr>
@@ -12129,16 +12135,13 @@
                     </w:txbxContent>
                   </v:textbox>
                 </v:rect>
-                <v:rect id="Rectangle 79" style="position:absolute;width:475;height:1733;left:34381;top:20009;" filled="f" stroked="f">
+                <v:rect id="Rectangle 79" o:spid="_x0000_s1088" style="position:absolute;left:34381;top:20009;width:475;height:1734;visibility:visible;mso-wrap-style:square;v-text-anchor:top" o:gfxdata="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" filled="f" stroked="f">
                   <v:textbox inset="0,0,0,0">
                     <w:txbxContent>
                       <w:p>
-                        <w:pPr>
-                          <w:spacing w:before="0" w:after="160" w:line="259" w:lineRule="auto"/>
-                        </w:pPr>
-                        <w:r>
-                          <w:rPr>
-                            <w:rFonts w:cs="Times New Roman" w:hAnsi="Times New Roman" w:eastAsia="Times New Roman" w:ascii="Times New Roman"/>
+                        <w:r>
+                          <w:rPr>
+                            <w:rFonts w:ascii="Times New Roman" w:eastAsia="Times New Roman" w:hAnsi="Times New Roman" w:cs="Times New Roman"/>
                             <w:sz w:val="23"/>
                           </w:rPr>
                           <w:t xml:space="preserve"> </w:t>
@@ -12147,24 +12150,21 @@
                     </w:txbxContent>
                   </v:textbox>
                 </v:rect>
-                <v:rect id="Rectangle 80" style="position:absolute;width:54855;height:1733;left:0;top:22113;" filled="f" stroked="f">
+                <v:rect id="Rectangle 80" o:spid="_x0000_s1089" style="position:absolute;top:22113;width:54855;height:1734;visibility:visible;mso-wrap-style:square;v-text-anchor:top" o:gfxdata="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" filled="f" stroked="f">
                   <v:textbox inset="0,0,0,0">
                     <w:txbxContent>
                       <w:p>
-                        <w:pPr>
-                          <w:spacing w:before="0" w:after="160" w:line="259" w:lineRule="auto"/>
-                        </w:pPr>
-                        <w:r>
-                          <w:rPr>
-                            <w:rFonts w:cs="Times New Roman" w:hAnsi="Times New Roman" w:eastAsia="Times New Roman" w:ascii="Times New Roman"/>
-                            <w:w w:val="99"/>
-                            <w:sz w:val="23"/>
-                          </w:rPr>
-                          <w:t xml:space="preserve">Q8.</w:t>
-                        </w:r>
-                        <w:r>
-                          <w:rPr>
-                            <w:rFonts w:cs="Times New Roman" w:hAnsi="Times New Roman" w:eastAsia="Times New Roman" w:ascii="Times New Roman"/>
+                        <w:r>
+                          <w:rPr>
+                            <w:rFonts w:ascii="Times New Roman" w:eastAsia="Times New Roman" w:hAnsi="Times New Roman" w:cs="Times New Roman"/>
+                            <w:w w:val="99"/>
+                            <w:sz w:val="23"/>
+                          </w:rPr>
+                          <w:t>Q8.</w:t>
+                        </w:r>
+                        <w:r>
+                          <w:rPr>
+                            <w:rFonts w:ascii="Times New Roman" w:eastAsia="Times New Roman" w:hAnsi="Times New Roman" w:cs="Times New Roman"/>
                             <w:spacing w:val="2"/>
                             <w:w w:val="99"/>
                             <w:sz w:val="23"/>
@@ -12173,15 +12173,15 @@
                         </w:r>
                         <w:r>
                           <w:rPr>
-                            <w:rFonts w:cs="Times New Roman" w:hAnsi="Times New Roman" w:eastAsia="Times New Roman" w:ascii="Times New Roman"/>
-                            <w:w w:val="99"/>
-                            <w:sz w:val="23"/>
-                          </w:rPr>
-                          <w:t xml:space="preserve">Write</w:t>
-                        </w:r>
-                        <w:r>
-                          <w:rPr>
-                            <w:rFonts w:cs="Times New Roman" w:hAnsi="Times New Roman" w:eastAsia="Times New Roman" w:ascii="Times New Roman"/>
+                            <w:rFonts w:ascii="Times New Roman" w:eastAsia="Times New Roman" w:hAnsi="Times New Roman" w:cs="Times New Roman"/>
+                            <w:w w:val="99"/>
+                            <w:sz w:val="23"/>
+                          </w:rPr>
+                          <w:t>Write</w:t>
+                        </w:r>
+                        <w:r>
+                          <w:rPr>
+                            <w:rFonts w:ascii="Times New Roman" w:eastAsia="Times New Roman" w:hAnsi="Times New Roman" w:cs="Times New Roman"/>
                             <w:spacing w:val="-1"/>
                             <w:w w:val="99"/>
                             <w:sz w:val="23"/>
@@ -12190,15 +12190,15 @@
                         </w:r>
                         <w:r>
                           <w:rPr>
-                            <w:rFonts w:cs="Times New Roman" w:hAnsi="Times New Roman" w:eastAsia="Times New Roman" w:ascii="Times New Roman"/>
-                            <w:w w:val="99"/>
-                            <w:sz w:val="23"/>
-                          </w:rPr>
-                          <w:t xml:space="preserve">a</w:t>
-                        </w:r>
-                        <w:r>
-                          <w:rPr>
-                            <w:rFonts w:cs="Times New Roman" w:hAnsi="Times New Roman" w:eastAsia="Times New Roman" w:ascii="Times New Roman"/>
+                            <w:rFonts w:ascii="Times New Roman" w:eastAsia="Times New Roman" w:hAnsi="Times New Roman" w:cs="Times New Roman"/>
+                            <w:w w:val="99"/>
+                            <w:sz w:val="23"/>
+                          </w:rPr>
+                          <w:t>a</w:t>
+                        </w:r>
+                        <w:r>
+                          <w:rPr>
+                            <w:rFonts w:ascii="Times New Roman" w:eastAsia="Times New Roman" w:hAnsi="Times New Roman" w:cs="Times New Roman"/>
                             <w:spacing w:val="4"/>
                             <w:w w:val="99"/>
                             <w:sz w:val="23"/>
@@ -12207,15 +12207,15 @@
                         </w:r>
                         <w:r>
                           <w:rPr>
-                            <w:rFonts w:cs="Times New Roman" w:hAnsi="Times New Roman" w:eastAsia="Times New Roman" w:ascii="Times New Roman"/>
-                            <w:w w:val="99"/>
-                            <w:sz w:val="23"/>
-                          </w:rPr>
-                          <w:t xml:space="preserve">Java</w:t>
-                        </w:r>
-                        <w:r>
-                          <w:rPr>
-                            <w:rFonts w:cs="Times New Roman" w:hAnsi="Times New Roman" w:eastAsia="Times New Roman" w:ascii="Times New Roman"/>
+                            <w:rFonts w:ascii="Times New Roman" w:eastAsia="Times New Roman" w:hAnsi="Times New Roman" w:cs="Times New Roman"/>
+                            <w:w w:val="99"/>
+                            <w:sz w:val="23"/>
+                          </w:rPr>
+                          <w:t>Java</w:t>
+                        </w:r>
+                        <w:r>
+                          <w:rPr>
+                            <w:rFonts w:ascii="Times New Roman" w:eastAsia="Times New Roman" w:hAnsi="Times New Roman" w:cs="Times New Roman"/>
                             <w:spacing w:val="1"/>
                             <w:w w:val="99"/>
                             <w:sz w:val="23"/>
@@ -12224,15 +12224,15 @@
                         </w:r>
                         <w:r>
                           <w:rPr>
-                            <w:rFonts w:cs="Times New Roman" w:hAnsi="Times New Roman" w:eastAsia="Times New Roman" w:ascii="Times New Roman"/>
-                            <w:w w:val="99"/>
-                            <w:sz w:val="23"/>
-                          </w:rPr>
-                          <w:t xml:space="preserve">program</w:t>
-                        </w:r>
-                        <w:r>
-                          <w:rPr>
-                            <w:rFonts w:cs="Times New Roman" w:hAnsi="Times New Roman" w:eastAsia="Times New Roman" w:ascii="Times New Roman"/>
+                            <w:rFonts w:ascii="Times New Roman" w:eastAsia="Times New Roman" w:hAnsi="Times New Roman" w:cs="Times New Roman"/>
+                            <w:w w:val="99"/>
+                            <w:sz w:val="23"/>
+                          </w:rPr>
+                          <w:t>program</w:t>
+                        </w:r>
+                        <w:r>
+                          <w:rPr>
+                            <w:rFonts w:ascii="Times New Roman" w:eastAsia="Times New Roman" w:hAnsi="Times New Roman" w:cs="Times New Roman"/>
                             <w:spacing w:val="5"/>
                             <w:w w:val="99"/>
                             <w:sz w:val="23"/>
@@ -12241,15 +12241,15 @@
                         </w:r>
                         <w:r>
                           <w:rPr>
-                            <w:rFonts w:cs="Times New Roman" w:hAnsi="Times New Roman" w:eastAsia="Times New Roman" w:ascii="Times New Roman"/>
-                            <w:w w:val="99"/>
-                            <w:sz w:val="23"/>
-                          </w:rPr>
-                          <w:t xml:space="preserve">to</w:t>
-                        </w:r>
-                        <w:r>
-                          <w:rPr>
-                            <w:rFonts w:cs="Times New Roman" w:hAnsi="Times New Roman" w:eastAsia="Times New Roman" w:ascii="Times New Roman"/>
+                            <w:rFonts w:ascii="Times New Roman" w:eastAsia="Times New Roman" w:hAnsi="Times New Roman" w:cs="Times New Roman"/>
+                            <w:w w:val="99"/>
+                            <w:sz w:val="23"/>
+                          </w:rPr>
+                          <w:t>to</w:t>
+                        </w:r>
+                        <w:r>
+                          <w:rPr>
+                            <w:rFonts w:ascii="Times New Roman" w:eastAsia="Times New Roman" w:hAnsi="Times New Roman" w:cs="Times New Roman"/>
                             <w:spacing w:val="2"/>
                             <w:w w:val="99"/>
                             <w:sz w:val="23"/>
@@ -12258,15 +12258,15 @@
                         </w:r>
                         <w:r>
                           <w:rPr>
-                            <w:rFonts w:cs="Times New Roman" w:hAnsi="Times New Roman" w:eastAsia="Times New Roman" w:ascii="Times New Roman"/>
-                            <w:w w:val="99"/>
-                            <w:sz w:val="23"/>
-                          </w:rPr>
-                          <w:t xml:space="preserve">print</w:t>
-                        </w:r>
-                        <w:r>
-                          <w:rPr>
-                            <w:rFonts w:cs="Times New Roman" w:hAnsi="Times New Roman" w:eastAsia="Times New Roman" w:ascii="Times New Roman"/>
+                            <w:rFonts w:ascii="Times New Roman" w:eastAsia="Times New Roman" w:hAnsi="Times New Roman" w:cs="Times New Roman"/>
+                            <w:w w:val="99"/>
+                            <w:sz w:val="23"/>
+                          </w:rPr>
+                          <w:t>print</w:t>
+                        </w:r>
+                        <w:r>
+                          <w:rPr>
+                            <w:rFonts w:ascii="Times New Roman" w:eastAsia="Times New Roman" w:hAnsi="Times New Roman" w:cs="Times New Roman"/>
                             <w:spacing w:val="1"/>
                             <w:w w:val="99"/>
                             <w:sz w:val="23"/>
@@ -12275,15 +12275,15 @@
                         </w:r>
                         <w:r>
                           <w:rPr>
-                            <w:rFonts w:cs="Times New Roman" w:hAnsi="Times New Roman" w:eastAsia="Times New Roman" w:ascii="Times New Roman"/>
-                            <w:w w:val="99"/>
-                            <w:sz w:val="23"/>
-                          </w:rPr>
-                          <w:t xml:space="preserve">the</w:t>
-                        </w:r>
-                        <w:r>
-                          <w:rPr>
-                            <w:rFonts w:cs="Times New Roman" w:hAnsi="Times New Roman" w:eastAsia="Times New Roman" w:ascii="Times New Roman"/>
+                            <w:rFonts w:ascii="Times New Roman" w:eastAsia="Times New Roman" w:hAnsi="Times New Roman" w:cs="Times New Roman"/>
+                            <w:w w:val="99"/>
+                            <w:sz w:val="23"/>
+                          </w:rPr>
+                          <w:t>the</w:t>
+                        </w:r>
+                        <w:r>
+                          <w:rPr>
+                            <w:rFonts w:ascii="Times New Roman" w:eastAsia="Times New Roman" w:hAnsi="Times New Roman" w:cs="Times New Roman"/>
                             <w:spacing w:val="-1"/>
                             <w:w w:val="99"/>
                             <w:sz w:val="23"/>
@@ -12292,15 +12292,15 @@
                         </w:r>
                         <w:r>
                           <w:rPr>
-                            <w:rFonts w:cs="Times New Roman" w:hAnsi="Times New Roman" w:eastAsia="Times New Roman" w:ascii="Times New Roman"/>
-                            <w:w w:val="99"/>
-                            <w:sz w:val="23"/>
-                          </w:rPr>
-                          <w:t xml:space="preserve">following</w:t>
-                        </w:r>
-                        <w:r>
-                          <w:rPr>
-                            <w:rFonts w:cs="Times New Roman" w:hAnsi="Times New Roman" w:eastAsia="Times New Roman" w:ascii="Times New Roman"/>
+                            <w:rFonts w:ascii="Times New Roman" w:eastAsia="Times New Roman" w:hAnsi="Times New Roman" w:cs="Times New Roman"/>
+                            <w:w w:val="99"/>
+                            <w:sz w:val="23"/>
+                          </w:rPr>
+                          <w:t>following</w:t>
+                        </w:r>
+                        <w:r>
+                          <w:rPr>
+                            <w:rFonts w:ascii="Times New Roman" w:eastAsia="Times New Roman" w:hAnsi="Times New Roman" w:cs="Times New Roman"/>
                             <w:spacing w:val="-2"/>
                             <w:w w:val="99"/>
                             <w:sz w:val="23"/>
@@ -12309,7 +12309,7 @@
                         </w:r>
                         <w:r>
                           <w:rPr>
-                            <w:rFonts w:cs="Times New Roman" w:hAnsi="Times New Roman" w:eastAsia="Times New Roman" w:ascii="Times New Roman"/>
+                            <w:rFonts w:ascii="Times New Roman" w:eastAsia="Times New Roman" w:hAnsi="Times New Roman" w:cs="Times New Roman"/>
                             <w:w w:val="99"/>
                             <w:sz w:val="23"/>
                           </w:rPr>
@@ -12319,16 +12319,13 @@
                     </w:txbxContent>
                   </v:textbox>
                 </v:rect>
-                <v:rect id="Rectangle 81" style="position:absolute;width:475;height:1733;left:33299;top:38984;" filled="f" stroked="f">
+                <v:rect id="Rectangle 81" o:spid="_x0000_s1090" style="position:absolute;left:33299;top:38984;width:476;height:1733;visibility:visible;mso-wrap-style:square;v-text-anchor:top" o:gfxdata="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" filled="f" stroked="f">
                   <v:textbox inset="0,0,0,0">
                     <w:txbxContent>
                       <w:p>
-                        <w:pPr>
-                          <w:spacing w:before="0" w:after="160" w:line="259" w:lineRule="auto"/>
-                        </w:pPr>
-                        <w:r>
-                          <w:rPr>
-                            <w:rFonts w:cs="Times New Roman" w:hAnsi="Times New Roman" w:eastAsia="Times New Roman" w:ascii="Times New Roman"/>
+                        <w:r>
+                          <w:rPr>
+                            <w:rFonts w:ascii="Times New Roman" w:eastAsia="Times New Roman" w:hAnsi="Times New Roman" w:cs="Times New Roman"/>
                             <w:sz w:val="23"/>
                           </w:rPr>
                           <w:t xml:space="preserve"> </w:t>
@@ -12337,24 +12334,21 @@
                     </w:txbxContent>
                   </v:textbox>
                 </v:rect>
-                <v:rect id="Rectangle 82" style="position:absolute;width:54855;height:1733;left:0;top:41086;" filled="f" stroked="f">
+                <v:rect id="Rectangle 82" o:spid="_x0000_s1091" style="position:absolute;top:41086;width:54855;height:1734;visibility:visible;mso-wrap-style:square;v-text-anchor:top" o:gfxdata="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" filled="f" stroked="f">
                   <v:textbox inset="0,0,0,0">
                     <w:txbxContent>
                       <w:p>
-                        <w:pPr>
-                          <w:spacing w:before="0" w:after="160" w:line="259" w:lineRule="auto"/>
-                        </w:pPr>
-                        <w:r>
-                          <w:rPr>
-                            <w:rFonts w:cs="Times New Roman" w:hAnsi="Times New Roman" w:eastAsia="Times New Roman" w:ascii="Times New Roman"/>
-                            <w:w w:val="99"/>
-                            <w:sz w:val="23"/>
-                          </w:rPr>
-                          <w:t xml:space="preserve">Q9.</w:t>
-                        </w:r>
-                        <w:r>
-                          <w:rPr>
-                            <w:rFonts w:cs="Times New Roman" w:hAnsi="Times New Roman" w:eastAsia="Times New Roman" w:ascii="Times New Roman"/>
+                        <w:r>
+                          <w:rPr>
+                            <w:rFonts w:ascii="Times New Roman" w:eastAsia="Times New Roman" w:hAnsi="Times New Roman" w:cs="Times New Roman"/>
+                            <w:w w:val="99"/>
+                            <w:sz w:val="23"/>
+                          </w:rPr>
+                          <w:t>Q9.</w:t>
+                        </w:r>
+                        <w:r>
+                          <w:rPr>
+                            <w:rFonts w:ascii="Times New Roman" w:eastAsia="Times New Roman" w:hAnsi="Times New Roman" w:cs="Times New Roman"/>
                             <w:spacing w:val="2"/>
                             <w:w w:val="99"/>
                             <w:sz w:val="23"/>
@@ -12363,15 +12357,15 @@
                         </w:r>
                         <w:r>
                           <w:rPr>
-                            <w:rFonts w:cs="Times New Roman" w:hAnsi="Times New Roman" w:eastAsia="Times New Roman" w:ascii="Times New Roman"/>
-                            <w:w w:val="99"/>
-                            <w:sz w:val="23"/>
-                          </w:rPr>
-                          <w:t xml:space="preserve">Write</w:t>
-                        </w:r>
-                        <w:r>
-                          <w:rPr>
-                            <w:rFonts w:cs="Times New Roman" w:hAnsi="Times New Roman" w:eastAsia="Times New Roman" w:ascii="Times New Roman"/>
+                            <w:rFonts w:ascii="Times New Roman" w:eastAsia="Times New Roman" w:hAnsi="Times New Roman" w:cs="Times New Roman"/>
+                            <w:w w:val="99"/>
+                            <w:sz w:val="23"/>
+                          </w:rPr>
+                          <w:t>Write</w:t>
+                        </w:r>
+                        <w:r>
+                          <w:rPr>
+                            <w:rFonts w:ascii="Times New Roman" w:eastAsia="Times New Roman" w:hAnsi="Times New Roman" w:cs="Times New Roman"/>
                             <w:spacing w:val="-1"/>
                             <w:w w:val="99"/>
                             <w:sz w:val="23"/>
@@ -12380,15 +12374,15 @@
                         </w:r>
                         <w:r>
                           <w:rPr>
-                            <w:rFonts w:cs="Times New Roman" w:hAnsi="Times New Roman" w:eastAsia="Times New Roman" w:ascii="Times New Roman"/>
-                            <w:w w:val="99"/>
-                            <w:sz w:val="23"/>
-                          </w:rPr>
-                          <w:t xml:space="preserve">a</w:t>
-                        </w:r>
-                        <w:r>
-                          <w:rPr>
-                            <w:rFonts w:cs="Times New Roman" w:hAnsi="Times New Roman" w:eastAsia="Times New Roman" w:ascii="Times New Roman"/>
+                            <w:rFonts w:ascii="Times New Roman" w:eastAsia="Times New Roman" w:hAnsi="Times New Roman" w:cs="Times New Roman"/>
+                            <w:w w:val="99"/>
+                            <w:sz w:val="23"/>
+                          </w:rPr>
+                          <w:t>a</w:t>
+                        </w:r>
+                        <w:r>
+                          <w:rPr>
+                            <w:rFonts w:ascii="Times New Roman" w:eastAsia="Times New Roman" w:hAnsi="Times New Roman" w:cs="Times New Roman"/>
                             <w:spacing w:val="4"/>
                             <w:w w:val="99"/>
                             <w:sz w:val="23"/>
@@ -12397,15 +12391,15 @@
                         </w:r>
                         <w:r>
                           <w:rPr>
-                            <w:rFonts w:cs="Times New Roman" w:hAnsi="Times New Roman" w:eastAsia="Times New Roman" w:ascii="Times New Roman"/>
-                            <w:w w:val="99"/>
-                            <w:sz w:val="23"/>
-                          </w:rPr>
-                          <w:t xml:space="preserve">Java</w:t>
-                        </w:r>
-                        <w:r>
-                          <w:rPr>
-                            <w:rFonts w:cs="Times New Roman" w:hAnsi="Times New Roman" w:eastAsia="Times New Roman" w:ascii="Times New Roman"/>
+                            <w:rFonts w:ascii="Times New Roman" w:eastAsia="Times New Roman" w:hAnsi="Times New Roman" w:cs="Times New Roman"/>
+                            <w:w w:val="99"/>
+                            <w:sz w:val="23"/>
+                          </w:rPr>
+                          <w:t>Java</w:t>
+                        </w:r>
+                        <w:r>
+                          <w:rPr>
+                            <w:rFonts w:ascii="Times New Roman" w:eastAsia="Times New Roman" w:hAnsi="Times New Roman" w:cs="Times New Roman"/>
                             <w:spacing w:val="1"/>
                             <w:w w:val="99"/>
                             <w:sz w:val="23"/>
@@ -12414,15 +12408,15 @@
                         </w:r>
                         <w:r>
                           <w:rPr>
-                            <w:rFonts w:cs="Times New Roman" w:hAnsi="Times New Roman" w:eastAsia="Times New Roman" w:ascii="Times New Roman"/>
-                            <w:w w:val="99"/>
-                            <w:sz w:val="23"/>
-                          </w:rPr>
-                          <w:t xml:space="preserve">program</w:t>
-                        </w:r>
-                        <w:r>
-                          <w:rPr>
-                            <w:rFonts w:cs="Times New Roman" w:hAnsi="Times New Roman" w:eastAsia="Times New Roman" w:ascii="Times New Roman"/>
+                            <w:rFonts w:ascii="Times New Roman" w:eastAsia="Times New Roman" w:hAnsi="Times New Roman" w:cs="Times New Roman"/>
+                            <w:w w:val="99"/>
+                            <w:sz w:val="23"/>
+                          </w:rPr>
+                          <w:t>program</w:t>
+                        </w:r>
+                        <w:r>
+                          <w:rPr>
+                            <w:rFonts w:ascii="Times New Roman" w:eastAsia="Times New Roman" w:hAnsi="Times New Roman" w:cs="Times New Roman"/>
                             <w:spacing w:val="5"/>
                             <w:w w:val="99"/>
                             <w:sz w:val="23"/>
@@ -12431,15 +12425,15 @@
                         </w:r>
                         <w:r>
                           <w:rPr>
-                            <w:rFonts w:cs="Times New Roman" w:hAnsi="Times New Roman" w:eastAsia="Times New Roman" w:ascii="Times New Roman"/>
-                            <w:w w:val="99"/>
-                            <w:sz w:val="23"/>
-                          </w:rPr>
-                          <w:t xml:space="preserve">to</w:t>
-                        </w:r>
-                        <w:r>
-                          <w:rPr>
-                            <w:rFonts w:cs="Times New Roman" w:hAnsi="Times New Roman" w:eastAsia="Times New Roman" w:ascii="Times New Roman"/>
+                            <w:rFonts w:ascii="Times New Roman" w:eastAsia="Times New Roman" w:hAnsi="Times New Roman" w:cs="Times New Roman"/>
+                            <w:w w:val="99"/>
+                            <w:sz w:val="23"/>
+                          </w:rPr>
+                          <w:t>to</w:t>
+                        </w:r>
+                        <w:r>
+                          <w:rPr>
+                            <w:rFonts w:ascii="Times New Roman" w:eastAsia="Times New Roman" w:hAnsi="Times New Roman" w:cs="Times New Roman"/>
                             <w:spacing w:val="2"/>
                             <w:w w:val="99"/>
                             <w:sz w:val="23"/>
@@ -12448,15 +12442,15 @@
                         </w:r>
                         <w:r>
                           <w:rPr>
-                            <w:rFonts w:cs="Times New Roman" w:hAnsi="Times New Roman" w:eastAsia="Times New Roman" w:ascii="Times New Roman"/>
-                            <w:w w:val="99"/>
-                            <w:sz w:val="23"/>
-                          </w:rPr>
-                          <w:t xml:space="preserve">print</w:t>
-                        </w:r>
-                        <w:r>
-                          <w:rPr>
-                            <w:rFonts w:cs="Times New Roman" w:hAnsi="Times New Roman" w:eastAsia="Times New Roman" w:ascii="Times New Roman"/>
+                            <w:rFonts w:ascii="Times New Roman" w:eastAsia="Times New Roman" w:hAnsi="Times New Roman" w:cs="Times New Roman"/>
+                            <w:w w:val="99"/>
+                            <w:sz w:val="23"/>
+                          </w:rPr>
+                          <w:t>print</w:t>
+                        </w:r>
+                        <w:r>
+                          <w:rPr>
+                            <w:rFonts w:ascii="Times New Roman" w:eastAsia="Times New Roman" w:hAnsi="Times New Roman" w:cs="Times New Roman"/>
                             <w:spacing w:val="1"/>
                             <w:w w:val="99"/>
                             <w:sz w:val="23"/>
@@ -12465,15 +12459,15 @@
                         </w:r>
                         <w:r>
                           <w:rPr>
-                            <w:rFonts w:cs="Times New Roman" w:hAnsi="Times New Roman" w:eastAsia="Times New Roman" w:ascii="Times New Roman"/>
-                            <w:w w:val="99"/>
-                            <w:sz w:val="23"/>
-                          </w:rPr>
-                          <w:t xml:space="preserve">the</w:t>
-                        </w:r>
-                        <w:r>
-                          <w:rPr>
-                            <w:rFonts w:cs="Times New Roman" w:hAnsi="Times New Roman" w:eastAsia="Times New Roman" w:ascii="Times New Roman"/>
+                            <w:rFonts w:ascii="Times New Roman" w:eastAsia="Times New Roman" w:hAnsi="Times New Roman" w:cs="Times New Roman"/>
+                            <w:w w:val="99"/>
+                            <w:sz w:val="23"/>
+                          </w:rPr>
+                          <w:t>the</w:t>
+                        </w:r>
+                        <w:r>
+                          <w:rPr>
+                            <w:rFonts w:ascii="Times New Roman" w:eastAsia="Times New Roman" w:hAnsi="Times New Roman" w:cs="Times New Roman"/>
                             <w:spacing w:val="-1"/>
                             <w:w w:val="99"/>
                             <w:sz w:val="23"/>
@@ -12482,15 +12476,15 @@
                         </w:r>
                         <w:r>
                           <w:rPr>
-                            <w:rFonts w:cs="Times New Roman" w:hAnsi="Times New Roman" w:eastAsia="Times New Roman" w:ascii="Times New Roman"/>
-                            <w:w w:val="99"/>
-                            <w:sz w:val="23"/>
-                          </w:rPr>
-                          <w:t xml:space="preserve">following</w:t>
-                        </w:r>
-                        <w:r>
-                          <w:rPr>
-                            <w:rFonts w:cs="Times New Roman" w:hAnsi="Times New Roman" w:eastAsia="Times New Roman" w:ascii="Times New Roman"/>
+                            <w:rFonts w:ascii="Times New Roman" w:eastAsia="Times New Roman" w:hAnsi="Times New Roman" w:cs="Times New Roman"/>
+                            <w:w w:val="99"/>
+                            <w:sz w:val="23"/>
+                          </w:rPr>
+                          <w:t>following</w:t>
+                        </w:r>
+                        <w:r>
+                          <w:rPr>
+                            <w:rFonts w:ascii="Times New Roman" w:eastAsia="Times New Roman" w:hAnsi="Times New Roman" w:cs="Times New Roman"/>
                             <w:spacing w:val="-2"/>
                             <w:w w:val="99"/>
                             <w:sz w:val="23"/>
@@ -12499,7 +12493,7 @@
                         </w:r>
                         <w:r>
                           <w:rPr>
-                            <w:rFonts w:cs="Times New Roman" w:hAnsi="Times New Roman" w:eastAsia="Times New Roman" w:ascii="Times New Roman"/>
+                            <w:rFonts w:ascii="Times New Roman" w:eastAsia="Times New Roman" w:hAnsi="Times New Roman" w:cs="Times New Roman"/>
                             <w:w w:val="99"/>
                             <w:sz w:val="23"/>
                           </w:rPr>
@@ -12509,35 +12503,28 @@
                     </w:txbxContent>
                   </v:textbox>
                 </v:rect>
-                <v:rect id="Rectangle 988" style="position:absolute;width:644;height:1300;left:24644;top:43449;" filled="f" stroked="f">
+                <v:rect id="Rectangle 988" o:spid="_x0000_s1092" style="position:absolute;left:24644;top:43449;width:644;height:1300;visibility:visible;mso-wrap-style:square;v-text-anchor:top" o:gfxdata="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" filled="f" stroked="f">
                   <v:textbox inset="0,0,0,0">
                     <w:txbxContent>
                       <w:p>
-                        <w:pPr>
-                          <w:spacing w:before="0" w:after="160" w:line="259" w:lineRule="auto"/>
-                        </w:pPr>
-                        <w:r>
-                          <w:rPr>
-                            <w:rFonts w:cs="Times New Roman" w:hAnsi="Times New Roman" w:eastAsia="Times New Roman" w:ascii="Times New Roman"/>
-                            <w:w w:val="100"/>
+                        <w:r>
+                          <w:rPr>
+                            <w:rFonts w:ascii="Times New Roman" w:eastAsia="Times New Roman" w:hAnsi="Times New Roman" w:cs="Times New Roman"/>
                             <w:sz w:val="15"/>
                           </w:rPr>
-                          <w:t xml:space="preserve">1</w:t>
+                          <w:t>1</w:t>
                         </w:r>
                       </w:p>
                     </w:txbxContent>
                   </v:textbox>
                 </v:rect>
-                <v:rect id="Rectangle 989" style="position:absolute;width:6022;height:1300;left:25132;top:43449;" filled="f" stroked="f">
+                <v:rect id="Rectangle 989" o:spid="_x0000_s1093" style="position:absolute;left:25132;top:43449;width:6023;height:1300;visibility:visible;mso-wrap-style:square;v-text-anchor:top" o:gfxdata="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" filled="f" stroked="f">
                   <v:textbox inset="0,0,0,0">
                     <w:txbxContent>
                       <w:p>
-                        <w:pPr>
-                          <w:spacing w:before="0" w:after="160" w:line="259" w:lineRule="auto"/>
-                        </w:pPr>
-                        <w:r>
-                          <w:rPr>
-                            <w:rFonts w:cs="Times New Roman" w:hAnsi="Times New Roman" w:eastAsia="Times New Roman" w:ascii="Times New Roman"/>
+                        <w:r>
+                          <w:rPr>
+                            <w:rFonts w:ascii="Times New Roman" w:eastAsia="Times New Roman" w:hAnsi="Times New Roman" w:cs="Times New Roman"/>
                             <w:spacing w:val="-5"/>
                             <w:w w:val="93"/>
                             <w:sz w:val="15"/>
@@ -12546,16 +12533,16 @@
                         </w:r>
                         <w:r>
                           <w:rPr>
-                            <w:rFonts w:cs="Times New Roman" w:hAnsi="Times New Roman" w:eastAsia="Times New Roman" w:ascii="Times New Roman"/>
+                            <w:rFonts w:ascii="Times New Roman" w:eastAsia="Times New Roman" w:hAnsi="Times New Roman" w:cs="Times New Roman"/>
                             <w:spacing w:val="-1"/>
                             <w:w w:val="93"/>
                             <w:sz w:val="15"/>
                           </w:rPr>
-                          <w:t xml:space="preserve">x</w:t>
-                        </w:r>
-                        <w:r>
-                          <w:rPr>
-                            <w:rFonts w:cs="Times New Roman" w:hAnsi="Times New Roman" w:eastAsia="Times New Roman" w:ascii="Times New Roman"/>
+                          <w:t>x</w:t>
+                        </w:r>
+                        <w:r>
+                          <w:rPr>
+                            <w:rFonts w:ascii="Times New Roman" w:eastAsia="Times New Roman" w:hAnsi="Times New Roman" w:cs="Times New Roman"/>
                             <w:spacing w:val="-2"/>
                             <w:w w:val="93"/>
                             <w:sz w:val="15"/>
@@ -12564,35 +12551,53 @@
                         </w:r>
                         <w:r>
                           <w:rPr>
-                            <w:rFonts w:cs="Times New Roman" w:hAnsi="Times New Roman" w:eastAsia="Times New Roman" w:ascii="Times New Roman"/>
+                            <w:rFonts w:ascii="Times New Roman" w:eastAsia="Times New Roman" w:hAnsi="Times New Roman" w:cs="Times New Roman"/>
                             <w:spacing w:val="-1"/>
                             <w:w w:val="93"/>
                             <w:sz w:val="15"/>
                           </w:rPr>
-                          <w:t xml:space="preserve">8</w:t>
-                        </w:r>
-                        <w:r>
-                          <w:rPr>
-                            <w:rFonts w:cs="Times New Roman" w:hAnsi="Times New Roman" w:eastAsia="Times New Roman" w:ascii="Times New Roman"/>
+                          <w:t>8 +</w:t>
+                        </w:r>
+                        <w:r>
+                          <w:rPr>
+                            <w:rFonts w:ascii="Times New Roman" w:eastAsia="Times New Roman" w:hAnsi="Times New Roman" w:cs="Times New Roman"/>
+                            <w:spacing w:val="-5"/>
+                            <w:w w:val="93"/>
+                            <w:sz w:val="15"/>
+                          </w:rPr>
+                          <w:t xml:space="preserve"> </w:t>
+                        </w:r>
+                        <w:r>
+                          <w:rPr>
+                            <w:rFonts w:ascii="Times New Roman" w:eastAsia="Times New Roman" w:hAnsi="Times New Roman" w:cs="Times New Roman"/>
                             <w:spacing w:val="-1"/>
                             <w:w w:val="93"/>
                             <w:sz w:val="15"/>
                           </w:rPr>
-                          <w:t xml:space="preserve"> </w:t>
-                        </w:r>
-                        <w:r>
-                          <w:rPr>
-                            <w:rFonts w:cs="Times New Roman" w:hAnsi="Times New Roman" w:eastAsia="Times New Roman" w:ascii="Times New Roman"/>
+                          <w:t>1</w:t>
+                        </w:r>
+                        <w:r>
+                          <w:rPr>
+                            <w:rFonts w:ascii="Times New Roman" w:eastAsia="Times New Roman" w:hAnsi="Times New Roman" w:cs="Times New Roman"/>
+                            <w:spacing w:val="-3"/>
+                            <w:w w:val="93"/>
+                            <w:sz w:val="15"/>
+                          </w:rPr>
+                          <w:t xml:space="preserve"> </w:t>
+                        </w:r>
+                        <w:r>
+                          <w:rPr>
+                            <w:rFonts w:ascii="Times New Roman" w:eastAsia="Times New Roman" w:hAnsi="Times New Roman" w:cs="Times New Roman"/>
                             <w:spacing w:val="-1"/>
                             <w:w w:val="93"/>
                             <w:sz w:val="15"/>
                           </w:rPr>
-                          <w:t xml:space="preserve">+</w:t>
-                        </w:r>
-                        <w:r>
-                          <w:rPr>
-                            <w:rFonts w:cs="Times New Roman" w:hAnsi="Times New Roman" w:eastAsia="Times New Roman" w:ascii="Times New Roman"/>
-                            <w:spacing w:val="-5"/>
+                          <w:t>=</w:t>
+                        </w:r>
+                        <w:r>
+                          <w:rPr>
+                            <w:rFonts w:ascii="Times New Roman" w:eastAsia="Times New Roman" w:hAnsi="Times New Roman" w:cs="Times New Roman"/>
+                            <w:spacing w:val="-3"/>
                             <w:w w:val="93"/>
                             <w:sz w:val="15"/>
                           </w:rPr>
@@ -12600,16 +12605,16 @@
                         </w:r>
                         <w:r>
                           <w:rPr>
-                            <w:rFonts w:cs="Times New Roman" w:hAnsi="Times New Roman" w:eastAsia="Times New Roman" w:ascii="Times New Roman"/>
+                            <w:rFonts w:ascii="Times New Roman" w:eastAsia="Times New Roman" w:hAnsi="Times New Roman" w:cs="Times New Roman"/>
                             <w:spacing w:val="-1"/>
                             <w:w w:val="93"/>
                             <w:sz w:val="15"/>
                           </w:rPr>
-                          <w:t xml:space="preserve">1</w:t>
-                        </w:r>
-                        <w:r>
-                          <w:rPr>
-                            <w:rFonts w:cs="Times New Roman" w:hAnsi="Times New Roman" w:eastAsia="Times New Roman" w:ascii="Times New Roman"/>
+                          <w:t>9</w:t>
+                        </w:r>
+                        <w:r>
+                          <w:rPr>
+                            <w:rFonts w:ascii="Times New Roman" w:eastAsia="Times New Roman" w:hAnsi="Times New Roman" w:cs="Times New Roman"/>
                             <w:spacing w:val="-3"/>
                             <w:w w:val="93"/>
                             <w:sz w:val="15"/>
@@ -12618,43 +12623,7 @@
                         </w:r>
                         <w:r>
                           <w:rPr>
-                            <w:rFonts w:cs="Times New Roman" w:hAnsi="Times New Roman" w:eastAsia="Times New Roman" w:ascii="Times New Roman"/>
-                            <w:spacing w:val="-1"/>
-                            <w:w w:val="93"/>
-                            <w:sz w:val="15"/>
-                          </w:rPr>
-                          <w:t xml:space="preserve">=</w:t>
-                        </w:r>
-                        <w:r>
-                          <w:rPr>
-                            <w:rFonts w:cs="Times New Roman" w:hAnsi="Times New Roman" w:eastAsia="Times New Roman" w:ascii="Times New Roman"/>
-                            <w:spacing w:val="-3"/>
-                            <w:w w:val="93"/>
-                            <w:sz w:val="15"/>
-                          </w:rPr>
-                          <w:t xml:space="preserve"> </w:t>
-                        </w:r>
-                        <w:r>
-                          <w:rPr>
-                            <w:rFonts w:cs="Times New Roman" w:hAnsi="Times New Roman" w:eastAsia="Times New Roman" w:ascii="Times New Roman"/>
-                            <w:spacing w:val="-1"/>
-                            <w:w w:val="93"/>
-                            <w:sz w:val="15"/>
-                          </w:rPr>
-                          <w:t xml:space="preserve">9</w:t>
-                        </w:r>
-                        <w:r>
-                          <w:rPr>
-                            <w:rFonts w:cs="Times New Roman" w:hAnsi="Times New Roman" w:eastAsia="Times New Roman" w:ascii="Times New Roman"/>
-                            <w:spacing w:val="-3"/>
-                            <w:w w:val="93"/>
-                            <w:sz w:val="15"/>
-                          </w:rPr>
-                          <w:t xml:space="preserve"> </w:t>
-                        </w:r>
-                        <w:r>
-                          <w:rPr>
-                            <w:rFonts w:cs="Times New Roman" w:hAnsi="Times New Roman" w:eastAsia="Times New Roman" w:ascii="Times New Roman"/>
+                            <w:rFonts w:ascii="Times New Roman" w:eastAsia="Times New Roman" w:hAnsi="Times New Roman" w:cs="Times New Roman"/>
                             <w:spacing w:val="-5"/>
                             <w:w w:val="93"/>
                             <w:sz w:val="15"/>
@@ -12665,36 +12634,29 @@
                     </w:txbxContent>
                   </v:textbox>
                 </v:rect>
-                <v:rect id="Rectangle 990" style="position:absolute;width:1294;height:1300;left:24155;top:45201;" filled="f" stroked="f">
+                <v:rect id="Rectangle 990" o:spid="_x0000_s1094" style="position:absolute;left:24155;top:45201;width:1295;height:1301;visibility:visible;mso-wrap-style:square;v-text-anchor:top" o:gfxdata="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" filled="f" stroked="f">
                   <v:textbox inset="0,0,0,0">
                     <w:txbxContent>
                       <w:p>
-                        <w:pPr>
-                          <w:spacing w:before="0" w:after="160" w:line="259" w:lineRule="auto"/>
-                        </w:pPr>
-                        <w:r>
-                          <w:rPr>
-                            <w:rFonts w:cs="Times New Roman" w:hAnsi="Times New Roman" w:eastAsia="Times New Roman" w:ascii="Times New Roman"/>
+                        <w:r>
+                          <w:rPr>
+                            <w:rFonts w:ascii="Times New Roman" w:eastAsia="Times New Roman" w:hAnsi="Times New Roman" w:cs="Times New Roman"/>
                             <w:spacing w:val="1"/>
-                            <w:w w:val="100"/>
                             <w:sz w:val="15"/>
                           </w:rPr>
-                          <w:t xml:space="preserve">12</w:t>
+                          <w:t>12</w:t>
                         </w:r>
                       </w:p>
                     </w:txbxContent>
                   </v:textbox>
                 </v:rect>
-                <v:rect id="Rectangle 991" style="position:absolute;width:6672;height:1300;left:25133;top:45201;" filled="f" stroked="f">
+                <v:rect id="Rectangle 991" o:spid="_x0000_s1095" style="position:absolute;left:25133;top:45201;width:6673;height:1301;visibility:visible;mso-wrap-style:square;v-text-anchor:top" o:gfxdata="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" filled="f" stroked="f">
                   <v:textbox inset="0,0,0,0">
                     <w:txbxContent>
                       <w:p>
-                        <w:pPr>
-                          <w:spacing w:before="0" w:after="160" w:line="259" w:lineRule="auto"/>
-                        </w:pPr>
-                        <w:r>
-                          <w:rPr>
-                            <w:rFonts w:cs="Times New Roman" w:hAnsi="Times New Roman" w:eastAsia="Times New Roman" w:ascii="Times New Roman"/>
+                        <w:r>
+                          <w:rPr>
+                            <w:rFonts w:ascii="Times New Roman" w:eastAsia="Times New Roman" w:hAnsi="Times New Roman" w:cs="Times New Roman"/>
                             <w:spacing w:val="-2"/>
                             <w:w w:val="94"/>
                             <w:sz w:val="15"/>
@@ -12703,15 +12665,15 @@
                         </w:r>
                         <w:r>
                           <w:rPr>
-                            <w:rFonts w:cs="Times New Roman" w:hAnsi="Times New Roman" w:eastAsia="Times New Roman" w:ascii="Times New Roman"/>
+                            <w:rFonts w:ascii="Times New Roman" w:eastAsia="Times New Roman" w:hAnsi="Times New Roman" w:cs="Times New Roman"/>
                             <w:w w:val="94"/>
                             <w:sz w:val="15"/>
                           </w:rPr>
-                          <w:t xml:space="preserve">x</w:t>
-                        </w:r>
-                        <w:r>
-                          <w:rPr>
-                            <w:rFonts w:cs="Times New Roman" w:hAnsi="Times New Roman" w:eastAsia="Times New Roman" w:ascii="Times New Roman"/>
+                          <w:t>x</w:t>
+                        </w:r>
+                        <w:r>
+                          <w:rPr>
+                            <w:rFonts w:ascii="Times New Roman" w:eastAsia="Times New Roman" w:hAnsi="Times New Roman" w:cs="Times New Roman"/>
                             <w:spacing w:val="-6"/>
                             <w:w w:val="94"/>
                             <w:sz w:val="15"/>
@@ -12720,15 +12682,15 @@
                         </w:r>
                         <w:r>
                           <w:rPr>
-                            <w:rFonts w:cs="Times New Roman" w:hAnsi="Times New Roman" w:eastAsia="Times New Roman" w:ascii="Times New Roman"/>
+                            <w:rFonts w:ascii="Times New Roman" w:eastAsia="Times New Roman" w:hAnsi="Times New Roman" w:cs="Times New Roman"/>
                             <w:w w:val="94"/>
                             <w:sz w:val="15"/>
                           </w:rPr>
-                          <w:t xml:space="preserve">8</w:t>
-                        </w:r>
-                        <w:r>
-                          <w:rPr>
-                            <w:rFonts w:cs="Times New Roman" w:hAnsi="Times New Roman" w:eastAsia="Times New Roman" w:ascii="Times New Roman"/>
+                          <w:t>8</w:t>
+                        </w:r>
+                        <w:r>
+                          <w:rPr>
+                            <w:rFonts w:ascii="Times New Roman" w:eastAsia="Times New Roman" w:hAnsi="Times New Roman" w:cs="Times New Roman"/>
                             <w:spacing w:val="-4"/>
                             <w:w w:val="94"/>
                             <w:sz w:val="15"/>
@@ -12737,15 +12699,15 @@
                         </w:r>
                         <w:r>
                           <w:rPr>
-                            <w:rFonts w:cs="Times New Roman" w:hAnsi="Times New Roman" w:eastAsia="Times New Roman" w:ascii="Times New Roman"/>
+                            <w:rFonts w:ascii="Times New Roman" w:eastAsia="Times New Roman" w:hAnsi="Times New Roman" w:cs="Times New Roman"/>
                             <w:w w:val="94"/>
                             <w:sz w:val="15"/>
                           </w:rPr>
-                          <w:t xml:space="preserve">+</w:t>
-                        </w:r>
-                        <w:r>
-                          <w:rPr>
-                            <w:rFonts w:cs="Times New Roman" w:hAnsi="Times New Roman" w:eastAsia="Times New Roman" w:ascii="Times New Roman"/>
+                          <w:t>+</w:t>
+                        </w:r>
+                        <w:r>
+                          <w:rPr>
+                            <w:rFonts w:ascii="Times New Roman" w:eastAsia="Times New Roman" w:hAnsi="Times New Roman" w:cs="Times New Roman"/>
                             <w:spacing w:val="-4"/>
                             <w:w w:val="94"/>
                             <w:sz w:val="15"/>
@@ -12754,15 +12716,15 @@
                         </w:r>
                         <w:r>
                           <w:rPr>
-                            <w:rFonts w:cs="Times New Roman" w:hAnsi="Times New Roman" w:eastAsia="Times New Roman" w:ascii="Times New Roman"/>
+                            <w:rFonts w:ascii="Times New Roman" w:eastAsia="Times New Roman" w:hAnsi="Times New Roman" w:cs="Times New Roman"/>
                             <w:w w:val="94"/>
                             <w:sz w:val="15"/>
                           </w:rPr>
-                          <w:t xml:space="preserve">2</w:t>
-                        </w:r>
-                        <w:r>
-                          <w:rPr>
-                            <w:rFonts w:cs="Times New Roman" w:hAnsi="Times New Roman" w:eastAsia="Times New Roman" w:ascii="Times New Roman"/>
+                          <w:t>2</w:t>
+                        </w:r>
+                        <w:r>
+                          <w:rPr>
+                            <w:rFonts w:ascii="Times New Roman" w:eastAsia="Times New Roman" w:hAnsi="Times New Roman" w:cs="Times New Roman"/>
                             <w:spacing w:val="-4"/>
                             <w:w w:val="94"/>
                             <w:sz w:val="15"/>
@@ -12771,15 +12733,15 @@
                         </w:r>
                         <w:r>
                           <w:rPr>
-                            <w:rFonts w:cs="Times New Roman" w:hAnsi="Times New Roman" w:eastAsia="Times New Roman" w:ascii="Times New Roman"/>
+                            <w:rFonts w:ascii="Times New Roman" w:eastAsia="Times New Roman" w:hAnsi="Times New Roman" w:cs="Times New Roman"/>
                             <w:w w:val="94"/>
                             <w:sz w:val="15"/>
                           </w:rPr>
-                          <w:t xml:space="preserve">=</w:t>
-                        </w:r>
-                        <w:r>
-                          <w:rPr>
-                            <w:rFonts w:cs="Times New Roman" w:hAnsi="Times New Roman" w:eastAsia="Times New Roman" w:ascii="Times New Roman"/>
+                          <w:t>=</w:t>
+                        </w:r>
+                        <w:r>
+                          <w:rPr>
+                            <w:rFonts w:ascii="Times New Roman" w:eastAsia="Times New Roman" w:hAnsi="Times New Roman" w:cs="Times New Roman"/>
                             <w:spacing w:val="-4"/>
                             <w:w w:val="94"/>
                             <w:sz w:val="15"/>
@@ -12788,64 +12750,48 @@
                         </w:r>
                         <w:r>
                           <w:rPr>
-                            <w:rFonts w:cs="Times New Roman" w:hAnsi="Times New Roman" w:eastAsia="Times New Roman" w:ascii="Times New Roman"/>
+                            <w:rFonts w:ascii="Times New Roman" w:eastAsia="Times New Roman" w:hAnsi="Times New Roman" w:cs="Times New Roman"/>
                             <w:w w:val="94"/>
                             <w:sz w:val="15"/>
                           </w:rPr>
-                          <w:t xml:space="preserve">98</w:t>
-                        </w:r>
-                        <w:r>
-                          <w:rPr>
-                            <w:rFonts w:cs="Times New Roman" w:hAnsi="Times New Roman" w:eastAsia="Times New Roman" w:ascii="Times New Roman"/>
+                          <w:t>98</w:t>
+                        </w:r>
+                        <w:r>
+                          <w:rPr>
+                            <w:rFonts w:ascii="Times New Roman" w:eastAsia="Times New Roman" w:hAnsi="Times New Roman" w:cs="Times New Roman"/>
                             <w:spacing w:val="-4"/>
                             <w:w w:val="94"/>
                             <w:sz w:val="15"/>
                           </w:rPr>
-                          <w:t xml:space="preserve"> </w:t>
-                        </w:r>
-                        <w:r>
-                          <w:rPr>
-                            <w:rFonts w:cs="Times New Roman" w:hAnsi="Times New Roman" w:eastAsia="Times New Roman" w:ascii="Times New Roman"/>
-                            <w:spacing w:val="-4"/>
-                            <w:w w:val="94"/>
-                            <w:sz w:val="15"/>
-                          </w:rPr>
-                          <w:t xml:space="preserve"> </w:t>
+                          <w:t xml:space="preserve">  </w:t>
                         </w:r>
                       </w:p>
                     </w:txbxContent>
                   </v:textbox>
                 </v:rect>
-                <v:rect id="Rectangle 992" style="position:absolute;width:1944;height:1300;left:23668;top:46954;" filled="f" stroked="f">
+                <v:rect id="Rectangle 992" o:spid="_x0000_s1096" style="position:absolute;left:23668;top:46954;width:1945;height:1300;visibility:visible;mso-wrap-style:square;v-text-anchor:top" o:gfxdata="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" filled="f" stroked="f">
                   <v:textbox inset="0,0,0,0">
                     <w:txbxContent>
                       <w:p>
-                        <w:pPr>
-                          <w:spacing w:before="0" w:after="160" w:line="259" w:lineRule="auto"/>
-                        </w:pPr>
-                        <w:r>
-                          <w:rPr>
-                            <w:rFonts w:cs="Times New Roman" w:hAnsi="Times New Roman" w:eastAsia="Times New Roman" w:ascii="Times New Roman"/>
+                        <w:r>
+                          <w:rPr>
+                            <w:rFonts w:ascii="Times New Roman" w:eastAsia="Times New Roman" w:hAnsi="Times New Roman" w:cs="Times New Roman"/>
                             <w:spacing w:val="1"/>
-                            <w:w w:val="100"/>
                             <w:sz w:val="15"/>
                           </w:rPr>
-                          <w:t xml:space="preserve">123</w:t>
+                          <w:t>123</w:t>
                         </w:r>
                       </w:p>
                     </w:txbxContent>
                   </v:textbox>
                 </v:rect>
-                <v:rect id="Rectangle 993" style="position:absolute;width:7297;height:1300;left:25134;top:46954;" filled="f" stroked="f">
+                <v:rect id="Rectangle 993" o:spid="_x0000_s1097" style="position:absolute;left:25134;top:46954;width:7297;height:1300;visibility:visible;mso-wrap-style:square;v-text-anchor:top" o:gfxdata="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" filled="f" stroked="f">
                   <v:textbox inset="0,0,0,0">
                     <w:txbxContent>
                       <w:p>
-                        <w:pPr>
-                          <w:spacing w:before="0" w:after="160" w:line="259" w:lineRule="auto"/>
-                        </w:pPr>
-                        <w:r>
-                          <w:rPr>
-                            <w:rFonts w:cs="Times New Roman" w:hAnsi="Times New Roman" w:eastAsia="Times New Roman" w:ascii="Times New Roman"/>
+                        <w:r>
+                          <w:rPr>
+                            <w:rFonts w:ascii="Times New Roman" w:eastAsia="Times New Roman" w:hAnsi="Times New Roman" w:cs="Times New Roman"/>
                             <w:spacing w:val="-5"/>
                             <w:w w:val="95"/>
                             <w:sz w:val="15"/>
@@ -12854,15 +12800,15 @@
                         </w:r>
                         <w:r>
                           <w:rPr>
-                            <w:rFonts w:cs="Times New Roman" w:hAnsi="Times New Roman" w:eastAsia="Times New Roman" w:ascii="Times New Roman"/>
+                            <w:rFonts w:ascii="Times New Roman" w:eastAsia="Times New Roman" w:hAnsi="Times New Roman" w:cs="Times New Roman"/>
                             <w:w w:val="95"/>
                             <w:sz w:val="15"/>
                           </w:rPr>
-                          <w:t xml:space="preserve">x</w:t>
-                        </w:r>
-                        <w:r>
-                          <w:rPr>
-                            <w:rFonts w:cs="Times New Roman" w:hAnsi="Times New Roman" w:eastAsia="Times New Roman" w:ascii="Times New Roman"/>
+                          <w:t>x</w:t>
+                        </w:r>
+                        <w:r>
+                          <w:rPr>
+                            <w:rFonts w:ascii="Times New Roman" w:eastAsia="Times New Roman" w:hAnsi="Times New Roman" w:cs="Times New Roman"/>
                             <w:spacing w:val="-3"/>
                             <w:w w:val="95"/>
                             <w:sz w:val="15"/>
@@ -12871,15 +12817,15 @@
                         </w:r>
                         <w:r>
                           <w:rPr>
-                            <w:rFonts w:cs="Times New Roman" w:hAnsi="Times New Roman" w:eastAsia="Times New Roman" w:ascii="Times New Roman"/>
+                            <w:rFonts w:ascii="Times New Roman" w:eastAsia="Times New Roman" w:hAnsi="Times New Roman" w:cs="Times New Roman"/>
                             <w:w w:val="95"/>
                             <w:sz w:val="15"/>
                           </w:rPr>
-                          <w:t xml:space="preserve">8</w:t>
-                        </w:r>
-                        <w:r>
-                          <w:rPr>
-                            <w:rFonts w:cs="Times New Roman" w:hAnsi="Times New Roman" w:eastAsia="Times New Roman" w:ascii="Times New Roman"/>
+                          <w:t>8</w:t>
+                        </w:r>
+                        <w:r>
+                          <w:rPr>
+                            <w:rFonts w:ascii="Times New Roman" w:eastAsia="Times New Roman" w:hAnsi="Times New Roman" w:cs="Times New Roman"/>
                             <w:spacing w:val="-4"/>
                             <w:w w:val="95"/>
                             <w:sz w:val="15"/>
@@ -12888,15 +12834,15 @@
                         </w:r>
                         <w:r>
                           <w:rPr>
-                            <w:rFonts w:cs="Times New Roman" w:hAnsi="Times New Roman" w:eastAsia="Times New Roman" w:ascii="Times New Roman"/>
+                            <w:rFonts w:ascii="Times New Roman" w:eastAsia="Times New Roman" w:hAnsi="Times New Roman" w:cs="Times New Roman"/>
                             <w:w w:val="95"/>
                             <w:sz w:val="15"/>
                           </w:rPr>
-                          <w:t xml:space="preserve">+</w:t>
-                        </w:r>
-                        <w:r>
-                          <w:rPr>
-                            <w:rFonts w:cs="Times New Roman" w:hAnsi="Times New Roman" w:eastAsia="Times New Roman" w:ascii="Times New Roman"/>
+                          <w:t>+</w:t>
+                        </w:r>
+                        <w:r>
+                          <w:rPr>
+                            <w:rFonts w:ascii="Times New Roman" w:eastAsia="Times New Roman" w:hAnsi="Times New Roman" w:cs="Times New Roman"/>
                             <w:spacing w:val="-4"/>
                             <w:w w:val="95"/>
                             <w:sz w:val="15"/>
@@ -12905,15 +12851,15 @@
                         </w:r>
                         <w:r>
                           <w:rPr>
-                            <w:rFonts w:cs="Times New Roman" w:hAnsi="Times New Roman" w:eastAsia="Times New Roman" w:ascii="Times New Roman"/>
+                            <w:rFonts w:ascii="Times New Roman" w:eastAsia="Times New Roman" w:hAnsi="Times New Roman" w:cs="Times New Roman"/>
                             <w:w w:val="95"/>
                             <w:sz w:val="15"/>
                           </w:rPr>
-                          <w:t xml:space="preserve">3</w:t>
-                        </w:r>
-                        <w:r>
-                          <w:rPr>
-                            <w:rFonts w:cs="Times New Roman" w:hAnsi="Times New Roman" w:eastAsia="Times New Roman" w:ascii="Times New Roman"/>
+                          <w:t>3</w:t>
+                        </w:r>
+                        <w:r>
+                          <w:rPr>
+                            <w:rFonts w:ascii="Times New Roman" w:eastAsia="Times New Roman" w:hAnsi="Times New Roman" w:cs="Times New Roman"/>
                             <w:spacing w:val="-4"/>
                             <w:w w:val="95"/>
                             <w:sz w:val="15"/>
@@ -12922,15 +12868,15 @@
                         </w:r>
                         <w:r>
                           <w:rPr>
-                            <w:rFonts w:cs="Times New Roman" w:hAnsi="Times New Roman" w:eastAsia="Times New Roman" w:ascii="Times New Roman"/>
+                            <w:rFonts w:ascii="Times New Roman" w:eastAsia="Times New Roman" w:hAnsi="Times New Roman" w:cs="Times New Roman"/>
                             <w:w w:val="95"/>
                             <w:sz w:val="15"/>
                           </w:rPr>
-                          <w:t xml:space="preserve">=</w:t>
-                        </w:r>
-                        <w:r>
-                          <w:rPr>
-                            <w:rFonts w:cs="Times New Roman" w:hAnsi="Times New Roman" w:eastAsia="Times New Roman" w:ascii="Times New Roman"/>
+                          <w:t>=</w:t>
+                        </w:r>
+                        <w:r>
+                          <w:rPr>
+                            <w:rFonts w:ascii="Times New Roman" w:eastAsia="Times New Roman" w:hAnsi="Times New Roman" w:cs="Times New Roman"/>
                             <w:spacing w:val="-4"/>
                             <w:w w:val="95"/>
                             <w:sz w:val="15"/>
@@ -12939,15 +12885,15 @@
                         </w:r>
                         <w:r>
                           <w:rPr>
-                            <w:rFonts w:cs="Times New Roman" w:hAnsi="Times New Roman" w:eastAsia="Times New Roman" w:ascii="Times New Roman"/>
+                            <w:rFonts w:ascii="Times New Roman" w:eastAsia="Times New Roman" w:hAnsi="Times New Roman" w:cs="Times New Roman"/>
                             <w:w w:val="95"/>
                             <w:sz w:val="15"/>
                           </w:rPr>
-                          <w:t xml:space="preserve">987</w:t>
-                        </w:r>
-                        <w:r>
-                          <w:rPr>
-                            <w:rFonts w:cs="Times New Roman" w:hAnsi="Times New Roman" w:eastAsia="Times New Roman" w:ascii="Times New Roman"/>
+                          <w:t>987</w:t>
+                        </w:r>
+                        <w:r>
+                          <w:rPr>
+                            <w:rFonts w:ascii="Times New Roman" w:eastAsia="Times New Roman" w:hAnsi="Times New Roman" w:cs="Times New Roman"/>
                             <w:spacing w:val="-5"/>
                             <w:w w:val="95"/>
                             <w:sz w:val="15"/>
@@ -12956,7 +12902,7 @@
                         </w:r>
                         <w:r>
                           <w:rPr>
-                            <w:rFonts w:cs="Times New Roman" w:hAnsi="Times New Roman" w:eastAsia="Times New Roman" w:ascii="Times New Roman"/>
+                            <w:rFonts w:ascii="Times New Roman" w:eastAsia="Times New Roman" w:hAnsi="Times New Roman" w:cs="Times New Roman"/>
                             <w:spacing w:val="-4"/>
                             <w:w w:val="95"/>
                             <w:sz w:val="15"/>
@@ -12967,36 +12913,29 @@
                     </w:txbxContent>
                   </v:textbox>
                 </v:rect>
-                <v:rect id="Rectangle 994" style="position:absolute;width:2569;height:1300;left:23195;top:48692;" filled="f" stroked="f">
+                <v:rect id="Rectangle 994" o:spid="_x0000_s1098" style="position:absolute;left:23195;top:48692;width:2570;height:1300;visibility:visible;mso-wrap-style:square;v-text-anchor:top" o:gfxdata="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" filled="f" stroked="f">
                   <v:textbox inset="0,0,0,0">
                     <w:txbxContent>
                       <w:p>
-                        <w:pPr>
-                          <w:spacing w:before="0" w:after="160" w:line="259" w:lineRule="auto"/>
-                        </w:pPr>
-                        <w:r>
-                          <w:rPr>
-                            <w:rFonts w:cs="Times New Roman" w:hAnsi="Times New Roman" w:eastAsia="Times New Roman" w:ascii="Times New Roman"/>
+                        <w:r>
+                          <w:rPr>
+                            <w:rFonts w:ascii="Times New Roman" w:eastAsia="Times New Roman" w:hAnsi="Times New Roman" w:cs="Times New Roman"/>
                             <w:spacing w:val="1"/>
-                            <w:w w:val="100"/>
                             <w:sz w:val="15"/>
                           </w:rPr>
-                          <w:t xml:space="preserve">1234</w:t>
+                          <w:t>1234</w:t>
                         </w:r>
                       </w:p>
                     </w:txbxContent>
                   </v:textbox>
                 </v:rect>
-                <v:rect id="Rectangle 995" style="position:absolute;width:7947;height:1300;left:25131;top:48692;" filled="f" stroked="f">
+                <v:rect id="Rectangle 995" o:spid="_x0000_s1099" style="position:absolute;left:25131;top:48692;width:7947;height:1300;visibility:visible;mso-wrap-style:square;v-text-anchor:top" o:gfxdata="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" filled="f" stroked="f">
                   <v:textbox inset="0,0,0,0">
                     <w:txbxContent>
                       <w:p>
-                        <w:pPr>
-                          <w:spacing w:before="0" w:after="160" w:line="259" w:lineRule="auto"/>
-                        </w:pPr>
-                        <w:r>
-                          <w:rPr>
-                            <w:rFonts w:cs="Times New Roman" w:hAnsi="Times New Roman" w:eastAsia="Times New Roman" w:ascii="Times New Roman"/>
+                        <w:r>
+                          <w:rPr>
+                            <w:rFonts w:ascii="Times New Roman" w:eastAsia="Times New Roman" w:hAnsi="Times New Roman" w:cs="Times New Roman"/>
                             <w:spacing w:val="-5"/>
                             <w:w w:val="95"/>
                             <w:sz w:val="15"/>
@@ -13005,15 +12944,15 @@
                         </w:r>
                         <w:r>
                           <w:rPr>
-                            <w:rFonts w:cs="Times New Roman" w:hAnsi="Times New Roman" w:eastAsia="Times New Roman" w:ascii="Times New Roman"/>
+                            <w:rFonts w:ascii="Times New Roman" w:eastAsia="Times New Roman" w:hAnsi="Times New Roman" w:cs="Times New Roman"/>
                             <w:w w:val="95"/>
                             <w:sz w:val="15"/>
                           </w:rPr>
-                          <w:t xml:space="preserve">x</w:t>
-                        </w:r>
-                        <w:r>
-                          <w:rPr>
-                            <w:rFonts w:cs="Times New Roman" w:hAnsi="Times New Roman" w:eastAsia="Times New Roman" w:ascii="Times New Roman"/>
+                          <w:t>x</w:t>
+                        </w:r>
+                        <w:r>
+                          <w:rPr>
+                            <w:rFonts w:ascii="Times New Roman" w:eastAsia="Times New Roman" w:hAnsi="Times New Roman" w:cs="Times New Roman"/>
                             <w:spacing w:val="-3"/>
                             <w:w w:val="95"/>
                             <w:sz w:val="15"/>
@@ -13022,15 +12961,15 @@
                         </w:r>
                         <w:r>
                           <w:rPr>
-                            <w:rFonts w:cs="Times New Roman" w:hAnsi="Times New Roman" w:eastAsia="Times New Roman" w:ascii="Times New Roman"/>
+                            <w:rFonts w:ascii="Times New Roman" w:eastAsia="Times New Roman" w:hAnsi="Times New Roman" w:cs="Times New Roman"/>
                             <w:w w:val="95"/>
                             <w:sz w:val="15"/>
                           </w:rPr>
-                          <w:t xml:space="preserve">8</w:t>
-                        </w:r>
-                        <w:r>
-                          <w:rPr>
-                            <w:rFonts w:cs="Times New Roman" w:hAnsi="Times New Roman" w:eastAsia="Times New Roman" w:ascii="Times New Roman"/>
+                          <w:t>8</w:t>
+                        </w:r>
+                        <w:r>
+                          <w:rPr>
+                            <w:rFonts w:ascii="Times New Roman" w:eastAsia="Times New Roman" w:hAnsi="Times New Roman" w:cs="Times New Roman"/>
                             <w:spacing w:val="-2"/>
                             <w:w w:val="95"/>
                             <w:sz w:val="15"/>
@@ -13039,15 +12978,15 @@
                         </w:r>
                         <w:r>
                           <w:rPr>
-                            <w:rFonts w:cs="Times New Roman" w:hAnsi="Times New Roman" w:eastAsia="Times New Roman" w:ascii="Times New Roman"/>
+                            <w:rFonts w:ascii="Times New Roman" w:eastAsia="Times New Roman" w:hAnsi="Times New Roman" w:cs="Times New Roman"/>
                             <w:w w:val="95"/>
                             <w:sz w:val="15"/>
                           </w:rPr>
-                          <w:t xml:space="preserve">+</w:t>
-                        </w:r>
-                        <w:r>
-                          <w:rPr>
-                            <w:rFonts w:cs="Times New Roman" w:hAnsi="Times New Roman" w:eastAsia="Times New Roman" w:ascii="Times New Roman"/>
+                          <w:t>+</w:t>
+                        </w:r>
+                        <w:r>
+                          <w:rPr>
+                            <w:rFonts w:ascii="Times New Roman" w:eastAsia="Times New Roman" w:hAnsi="Times New Roman" w:cs="Times New Roman"/>
                             <w:spacing w:val="-6"/>
                             <w:w w:val="95"/>
                             <w:sz w:val="15"/>
@@ -13056,15 +12995,15 @@
                         </w:r>
                         <w:r>
                           <w:rPr>
-                            <w:rFonts w:cs="Times New Roman" w:hAnsi="Times New Roman" w:eastAsia="Times New Roman" w:ascii="Times New Roman"/>
+                            <w:rFonts w:ascii="Times New Roman" w:eastAsia="Times New Roman" w:hAnsi="Times New Roman" w:cs="Times New Roman"/>
                             <w:w w:val="95"/>
                             <w:sz w:val="15"/>
                           </w:rPr>
-                          <w:t xml:space="preserve">4</w:t>
-                        </w:r>
-                        <w:r>
-                          <w:rPr>
-                            <w:rFonts w:cs="Times New Roman" w:hAnsi="Times New Roman" w:eastAsia="Times New Roman" w:ascii="Times New Roman"/>
+                          <w:t>4</w:t>
+                        </w:r>
+                        <w:r>
+                          <w:rPr>
+                            <w:rFonts w:ascii="Times New Roman" w:eastAsia="Times New Roman" w:hAnsi="Times New Roman" w:cs="Times New Roman"/>
                             <w:spacing w:val="-4"/>
                             <w:w w:val="95"/>
                             <w:sz w:val="15"/>
@@ -13073,15 +13012,15 @@
                         </w:r>
                         <w:r>
                           <w:rPr>
-                            <w:rFonts w:cs="Times New Roman" w:hAnsi="Times New Roman" w:eastAsia="Times New Roman" w:ascii="Times New Roman"/>
+                            <w:rFonts w:ascii="Times New Roman" w:eastAsia="Times New Roman" w:hAnsi="Times New Roman" w:cs="Times New Roman"/>
                             <w:w w:val="95"/>
                             <w:sz w:val="15"/>
                           </w:rPr>
-                          <w:t xml:space="preserve">=</w:t>
-                        </w:r>
-                        <w:r>
-                          <w:rPr>
-                            <w:rFonts w:cs="Times New Roman" w:hAnsi="Times New Roman" w:eastAsia="Times New Roman" w:ascii="Times New Roman"/>
+                          <w:t>=</w:t>
+                        </w:r>
+                        <w:r>
+                          <w:rPr>
+                            <w:rFonts w:ascii="Times New Roman" w:eastAsia="Times New Roman" w:hAnsi="Times New Roman" w:cs="Times New Roman"/>
                             <w:spacing w:val="-4"/>
                             <w:w w:val="95"/>
                             <w:sz w:val="15"/>
@@ -13090,15 +13029,15 @@
                         </w:r>
                         <w:r>
                           <w:rPr>
-                            <w:rFonts w:cs="Times New Roman" w:hAnsi="Times New Roman" w:eastAsia="Times New Roman" w:ascii="Times New Roman"/>
+                            <w:rFonts w:ascii="Times New Roman" w:eastAsia="Times New Roman" w:hAnsi="Times New Roman" w:cs="Times New Roman"/>
                             <w:w w:val="95"/>
                             <w:sz w:val="15"/>
                           </w:rPr>
-                          <w:t xml:space="preserve">9876</w:t>
-                        </w:r>
-                        <w:r>
-                          <w:rPr>
-                            <w:rFonts w:cs="Times New Roman" w:hAnsi="Times New Roman" w:eastAsia="Times New Roman" w:ascii="Times New Roman"/>
+                          <w:t>9876</w:t>
+                        </w:r>
+                        <w:r>
+                          <w:rPr>
+                            <w:rFonts w:ascii="Times New Roman" w:eastAsia="Times New Roman" w:hAnsi="Times New Roman" w:cs="Times New Roman"/>
                             <w:spacing w:val="-7"/>
                             <w:w w:val="95"/>
                             <w:sz w:val="15"/>
@@ -13107,7 +13046,7 @@
                         </w:r>
                         <w:r>
                           <w:rPr>
-                            <w:rFonts w:cs="Times New Roman" w:hAnsi="Times New Roman" w:eastAsia="Times New Roman" w:ascii="Times New Roman"/>
+                            <w:rFonts w:ascii="Times New Roman" w:eastAsia="Times New Roman" w:hAnsi="Times New Roman" w:cs="Times New Roman"/>
                             <w:spacing w:val="-4"/>
                             <w:w w:val="95"/>
                             <w:sz w:val="15"/>
@@ -13118,36 +13057,29 @@
                     </w:txbxContent>
                   </v:textbox>
                 </v:rect>
-                <v:rect id="Rectangle 996" style="position:absolute;width:3219;height:1300;left:22723;top:50444;" filled="f" stroked="f">
+                <v:rect id="Rectangle 996" o:spid="_x0000_s1100" style="position:absolute;left:22723;top:50444;width:3219;height:1300;visibility:visible;mso-wrap-style:square;v-text-anchor:top" o:gfxdata="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" filled="f" stroked="f">
                   <v:textbox inset="0,0,0,0">
                     <w:txbxContent>
                       <w:p>
-                        <w:pPr>
-                          <w:spacing w:before="0" w:after="160" w:line="259" w:lineRule="auto"/>
-                        </w:pPr>
-                        <w:r>
-                          <w:rPr>
-                            <w:rFonts w:cs="Times New Roman" w:hAnsi="Times New Roman" w:eastAsia="Times New Roman" w:ascii="Times New Roman"/>
+                        <w:r>
+                          <w:rPr>
+                            <w:rFonts w:ascii="Times New Roman" w:eastAsia="Times New Roman" w:hAnsi="Times New Roman" w:cs="Times New Roman"/>
                             <w:spacing w:val="1"/>
-                            <w:w w:val="100"/>
                             <w:sz w:val="15"/>
                           </w:rPr>
-                          <w:t xml:space="preserve">12345</w:t>
+                          <w:t>12345</w:t>
                         </w:r>
                       </w:p>
                     </w:txbxContent>
                   </v:textbox>
                 </v:rect>
-                <v:rect id="Rectangle 997" style="position:absolute;width:8571;height:1300;left:25147;top:50444;" filled="f" stroked="f">
+                <v:rect id="Rectangle 997" o:spid="_x0000_s1101" style="position:absolute;left:25147;top:50444;width:8572;height:1300;visibility:visible;mso-wrap-style:square;v-text-anchor:top" o:gfxdata="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" filled="f" stroked="f">
                   <v:textbox inset="0,0,0,0">
                     <w:txbxContent>
                       <w:p>
-                        <w:pPr>
-                          <w:spacing w:before="0" w:after="160" w:line="259" w:lineRule="auto"/>
-                        </w:pPr>
-                        <w:r>
-                          <w:rPr>
-                            <w:rFonts w:cs="Times New Roman" w:hAnsi="Times New Roman" w:eastAsia="Times New Roman" w:ascii="Times New Roman"/>
+                        <w:r>
+                          <w:rPr>
+                            <w:rFonts w:ascii="Times New Roman" w:eastAsia="Times New Roman" w:hAnsi="Times New Roman" w:cs="Times New Roman"/>
                             <w:spacing w:val="-5"/>
                             <w:w w:val="95"/>
                             <w:sz w:val="15"/>
@@ -13156,15 +13088,15 @@
                         </w:r>
                         <w:r>
                           <w:rPr>
-                            <w:rFonts w:cs="Times New Roman" w:hAnsi="Times New Roman" w:eastAsia="Times New Roman" w:ascii="Times New Roman"/>
+                            <w:rFonts w:ascii="Times New Roman" w:eastAsia="Times New Roman" w:hAnsi="Times New Roman" w:cs="Times New Roman"/>
                             <w:w w:val="95"/>
                             <w:sz w:val="15"/>
                           </w:rPr>
-                          <w:t xml:space="preserve">x</w:t>
-                        </w:r>
-                        <w:r>
-                          <w:rPr>
-                            <w:rFonts w:cs="Times New Roman" w:hAnsi="Times New Roman" w:eastAsia="Times New Roman" w:ascii="Times New Roman"/>
+                          <w:t>x</w:t>
+                        </w:r>
+                        <w:r>
+                          <w:rPr>
+                            <w:rFonts w:ascii="Times New Roman" w:eastAsia="Times New Roman" w:hAnsi="Times New Roman" w:cs="Times New Roman"/>
                             <w:spacing w:val="-3"/>
                             <w:w w:val="95"/>
                             <w:sz w:val="15"/>
@@ -13173,15 +13105,15 @@
                         </w:r>
                         <w:r>
                           <w:rPr>
-                            <w:rFonts w:cs="Times New Roman" w:hAnsi="Times New Roman" w:eastAsia="Times New Roman" w:ascii="Times New Roman"/>
+                            <w:rFonts w:ascii="Times New Roman" w:eastAsia="Times New Roman" w:hAnsi="Times New Roman" w:cs="Times New Roman"/>
                             <w:w w:val="95"/>
                             <w:sz w:val="15"/>
                           </w:rPr>
-                          <w:t xml:space="preserve">8</w:t>
-                        </w:r>
-                        <w:r>
-                          <w:rPr>
-                            <w:rFonts w:cs="Times New Roman" w:hAnsi="Times New Roman" w:eastAsia="Times New Roman" w:ascii="Times New Roman"/>
+                          <w:t>8</w:t>
+                        </w:r>
+                        <w:r>
+                          <w:rPr>
+                            <w:rFonts w:ascii="Times New Roman" w:eastAsia="Times New Roman" w:hAnsi="Times New Roman" w:cs="Times New Roman"/>
                             <w:spacing w:val="-2"/>
                             <w:w w:val="95"/>
                             <w:sz w:val="15"/>
@@ -13190,15 +13122,15 @@
                         </w:r>
                         <w:r>
                           <w:rPr>
-                            <w:rFonts w:cs="Times New Roman" w:hAnsi="Times New Roman" w:eastAsia="Times New Roman" w:ascii="Times New Roman"/>
+                            <w:rFonts w:ascii="Times New Roman" w:eastAsia="Times New Roman" w:hAnsi="Times New Roman" w:cs="Times New Roman"/>
                             <w:w w:val="95"/>
                             <w:sz w:val="15"/>
                           </w:rPr>
-                          <w:t xml:space="preserve">+</w:t>
-                        </w:r>
-                        <w:r>
-                          <w:rPr>
-                            <w:rFonts w:cs="Times New Roman" w:hAnsi="Times New Roman" w:eastAsia="Times New Roman" w:ascii="Times New Roman"/>
+                          <w:t>+</w:t>
+                        </w:r>
+                        <w:r>
+                          <w:rPr>
+                            <w:rFonts w:ascii="Times New Roman" w:eastAsia="Times New Roman" w:hAnsi="Times New Roman" w:cs="Times New Roman"/>
                             <w:spacing w:val="-6"/>
                             <w:w w:val="95"/>
                             <w:sz w:val="15"/>
@@ -13207,15 +13139,15 @@
                         </w:r>
                         <w:r>
                           <w:rPr>
-                            <w:rFonts w:cs="Times New Roman" w:hAnsi="Times New Roman" w:eastAsia="Times New Roman" w:ascii="Times New Roman"/>
+                            <w:rFonts w:ascii="Times New Roman" w:eastAsia="Times New Roman" w:hAnsi="Times New Roman" w:cs="Times New Roman"/>
                             <w:w w:val="95"/>
                             <w:sz w:val="15"/>
                           </w:rPr>
-                          <w:t xml:space="preserve">5</w:t>
-                        </w:r>
-                        <w:r>
-                          <w:rPr>
-                            <w:rFonts w:cs="Times New Roman" w:hAnsi="Times New Roman" w:eastAsia="Times New Roman" w:ascii="Times New Roman"/>
+                          <w:t>5</w:t>
+                        </w:r>
+                        <w:r>
+                          <w:rPr>
+                            <w:rFonts w:ascii="Times New Roman" w:eastAsia="Times New Roman" w:hAnsi="Times New Roman" w:cs="Times New Roman"/>
                             <w:spacing w:val="-4"/>
                             <w:w w:val="95"/>
                             <w:sz w:val="15"/>
@@ -13224,15 +13156,15 @@
                         </w:r>
                         <w:r>
                           <w:rPr>
-                            <w:rFonts w:cs="Times New Roman" w:hAnsi="Times New Roman" w:eastAsia="Times New Roman" w:ascii="Times New Roman"/>
+                            <w:rFonts w:ascii="Times New Roman" w:eastAsia="Times New Roman" w:hAnsi="Times New Roman" w:cs="Times New Roman"/>
                             <w:w w:val="95"/>
                             <w:sz w:val="15"/>
                           </w:rPr>
-                          <w:t xml:space="preserve">=</w:t>
-                        </w:r>
-                        <w:r>
-                          <w:rPr>
-                            <w:rFonts w:cs="Times New Roman" w:hAnsi="Times New Roman" w:eastAsia="Times New Roman" w:ascii="Times New Roman"/>
+                          <w:t>=</w:t>
+                        </w:r>
+                        <w:r>
+                          <w:rPr>
+                            <w:rFonts w:ascii="Times New Roman" w:eastAsia="Times New Roman" w:hAnsi="Times New Roman" w:cs="Times New Roman"/>
                             <w:spacing w:val="-4"/>
                             <w:w w:val="95"/>
                             <w:sz w:val="15"/>
@@ -13241,15 +13173,15 @@
                         </w:r>
                         <w:r>
                           <w:rPr>
-                            <w:rFonts w:cs="Times New Roman" w:hAnsi="Times New Roman" w:eastAsia="Times New Roman" w:ascii="Times New Roman"/>
+                            <w:rFonts w:ascii="Times New Roman" w:eastAsia="Times New Roman" w:hAnsi="Times New Roman" w:cs="Times New Roman"/>
                             <w:w w:val="95"/>
                             <w:sz w:val="15"/>
                           </w:rPr>
-                          <w:t xml:space="preserve">98765</w:t>
-                        </w:r>
-                        <w:r>
-                          <w:rPr>
-                            <w:rFonts w:cs="Times New Roman" w:hAnsi="Times New Roman" w:eastAsia="Times New Roman" w:ascii="Times New Roman"/>
+                          <w:t>98765</w:t>
+                        </w:r>
+                        <w:r>
+                          <w:rPr>
+                            <w:rFonts w:ascii="Times New Roman" w:eastAsia="Times New Roman" w:hAnsi="Times New Roman" w:cs="Times New Roman"/>
                             <w:spacing w:val="-7"/>
                             <w:w w:val="95"/>
                             <w:sz w:val="15"/>
@@ -13258,7 +13190,7 @@
                         </w:r>
                         <w:r>
                           <w:rPr>
-                            <w:rFonts w:cs="Times New Roman" w:hAnsi="Times New Roman" w:eastAsia="Times New Roman" w:ascii="Times New Roman"/>
+                            <w:rFonts w:ascii="Times New Roman" w:eastAsia="Times New Roman" w:hAnsi="Times New Roman" w:cs="Times New Roman"/>
                             <w:spacing w:val="-4"/>
                             <w:w w:val="95"/>
                             <w:sz w:val="15"/>
@@ -13269,36 +13201,29 @@
                     </w:txbxContent>
                   </v:textbox>
                 </v:rect>
-                <v:rect id="Rectangle 998" style="position:absolute;width:3869;height:1300;left:22235;top:52197;" filled="f" stroked="f">
+                <v:rect id="Rectangle 998" o:spid="_x0000_s1102" style="position:absolute;left:22235;top:52197;width:3870;height:1300;visibility:visible;mso-wrap-style:square;v-text-anchor:top" o:gfxdata="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" filled="f" stroked="f">
                   <v:textbox inset="0,0,0,0">
                     <w:txbxContent>
                       <w:p>
-                        <w:pPr>
-                          <w:spacing w:before="0" w:after="160" w:line="259" w:lineRule="auto"/>
-                        </w:pPr>
-                        <w:r>
-                          <w:rPr>
-                            <w:rFonts w:cs="Times New Roman" w:hAnsi="Times New Roman" w:eastAsia="Times New Roman" w:ascii="Times New Roman"/>
+                        <w:r>
+                          <w:rPr>
+                            <w:rFonts w:ascii="Times New Roman" w:eastAsia="Times New Roman" w:hAnsi="Times New Roman" w:cs="Times New Roman"/>
                             <w:spacing w:val="1"/>
-                            <w:w w:val="100"/>
                             <w:sz w:val="15"/>
                           </w:rPr>
-                          <w:t xml:space="preserve">123456</w:t>
+                          <w:t>123456</w:t>
                         </w:r>
                       </w:p>
                     </w:txbxContent>
                   </v:textbox>
                 </v:rect>
-                <v:rect id="Rectangle 999" style="position:absolute;width:9221;height:1300;left:25148;top:52197;" filled="f" stroked="f">
+                <v:rect id="Rectangle 999" o:spid="_x0000_s1103" style="position:absolute;left:25148;top:52197;width:9222;height:1300;visibility:visible;mso-wrap-style:square;v-text-anchor:top" o:gfxdata="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" filled="f" stroked="f">
                   <v:textbox inset="0,0,0,0">
                     <w:txbxContent>
                       <w:p>
-                        <w:pPr>
-                          <w:spacing w:before="0" w:after="160" w:line="259" w:lineRule="auto"/>
-                        </w:pPr>
-                        <w:r>
-                          <w:rPr>
-                            <w:rFonts w:cs="Times New Roman" w:hAnsi="Times New Roman" w:eastAsia="Times New Roman" w:ascii="Times New Roman"/>
+                        <w:r>
+                          <w:rPr>
+                            <w:rFonts w:ascii="Times New Roman" w:eastAsia="Times New Roman" w:hAnsi="Times New Roman" w:cs="Times New Roman"/>
                             <w:spacing w:val="-5"/>
                             <w:w w:val="96"/>
                             <w:sz w:val="15"/>
@@ -13307,15 +13232,15 @@
                         </w:r>
                         <w:r>
                           <w:rPr>
-                            <w:rFonts w:cs="Times New Roman" w:hAnsi="Times New Roman" w:eastAsia="Times New Roman" w:ascii="Times New Roman"/>
+                            <w:rFonts w:ascii="Times New Roman" w:eastAsia="Times New Roman" w:hAnsi="Times New Roman" w:cs="Times New Roman"/>
                             <w:w w:val="96"/>
                             <w:sz w:val="15"/>
                           </w:rPr>
-                          <w:t xml:space="preserve">x</w:t>
-                        </w:r>
-                        <w:r>
-                          <w:rPr>
-                            <w:rFonts w:cs="Times New Roman" w:hAnsi="Times New Roman" w:eastAsia="Times New Roman" w:ascii="Times New Roman"/>
+                          <w:t>x</w:t>
+                        </w:r>
+                        <w:r>
+                          <w:rPr>
+                            <w:rFonts w:ascii="Times New Roman" w:eastAsia="Times New Roman" w:hAnsi="Times New Roman" w:cs="Times New Roman"/>
                             <w:spacing w:val="-3"/>
                             <w:w w:val="96"/>
                             <w:sz w:val="15"/>
@@ -13324,15 +13249,15 @@
                         </w:r>
                         <w:r>
                           <w:rPr>
-                            <w:rFonts w:cs="Times New Roman" w:hAnsi="Times New Roman" w:eastAsia="Times New Roman" w:ascii="Times New Roman"/>
+                            <w:rFonts w:ascii="Times New Roman" w:eastAsia="Times New Roman" w:hAnsi="Times New Roman" w:cs="Times New Roman"/>
                             <w:w w:val="96"/>
                             <w:sz w:val="15"/>
                           </w:rPr>
-                          <w:t xml:space="preserve">8</w:t>
-                        </w:r>
-                        <w:r>
-                          <w:rPr>
-                            <w:rFonts w:cs="Times New Roman" w:hAnsi="Times New Roman" w:eastAsia="Times New Roman" w:ascii="Times New Roman"/>
+                          <w:t>8</w:t>
+                        </w:r>
+                        <w:r>
+                          <w:rPr>
+                            <w:rFonts w:ascii="Times New Roman" w:eastAsia="Times New Roman" w:hAnsi="Times New Roman" w:cs="Times New Roman"/>
                             <w:spacing w:val="-4"/>
                             <w:w w:val="96"/>
                             <w:sz w:val="15"/>
@@ -13341,15 +13266,15 @@
                         </w:r>
                         <w:r>
                           <w:rPr>
-                            <w:rFonts w:cs="Times New Roman" w:hAnsi="Times New Roman" w:eastAsia="Times New Roman" w:ascii="Times New Roman"/>
+                            <w:rFonts w:ascii="Times New Roman" w:eastAsia="Times New Roman" w:hAnsi="Times New Roman" w:cs="Times New Roman"/>
                             <w:w w:val="96"/>
                             <w:sz w:val="15"/>
                           </w:rPr>
-                          <w:t xml:space="preserve">+</w:t>
-                        </w:r>
-                        <w:r>
-                          <w:rPr>
-                            <w:rFonts w:cs="Times New Roman" w:hAnsi="Times New Roman" w:eastAsia="Times New Roman" w:ascii="Times New Roman"/>
+                          <w:t>+</w:t>
+                        </w:r>
+                        <w:r>
+                          <w:rPr>
+                            <w:rFonts w:ascii="Times New Roman" w:eastAsia="Times New Roman" w:hAnsi="Times New Roman" w:cs="Times New Roman"/>
                             <w:spacing w:val="-4"/>
                             <w:w w:val="96"/>
                             <w:sz w:val="15"/>
@@ -13358,15 +13283,15 @@
                         </w:r>
                         <w:r>
                           <w:rPr>
-                            <w:rFonts w:cs="Times New Roman" w:hAnsi="Times New Roman" w:eastAsia="Times New Roman" w:ascii="Times New Roman"/>
+                            <w:rFonts w:ascii="Times New Roman" w:eastAsia="Times New Roman" w:hAnsi="Times New Roman" w:cs="Times New Roman"/>
                             <w:w w:val="96"/>
                             <w:sz w:val="15"/>
                           </w:rPr>
-                          <w:t xml:space="preserve">6</w:t>
-                        </w:r>
-                        <w:r>
-                          <w:rPr>
-                            <w:rFonts w:cs="Times New Roman" w:hAnsi="Times New Roman" w:eastAsia="Times New Roman" w:ascii="Times New Roman"/>
+                          <w:t>6</w:t>
+                        </w:r>
+                        <w:r>
+                          <w:rPr>
+                            <w:rFonts w:ascii="Times New Roman" w:eastAsia="Times New Roman" w:hAnsi="Times New Roman" w:cs="Times New Roman"/>
                             <w:spacing w:val="-4"/>
                             <w:w w:val="96"/>
                             <w:sz w:val="15"/>
@@ -13375,15 +13300,15 @@
                         </w:r>
                         <w:r>
                           <w:rPr>
-                            <w:rFonts w:cs="Times New Roman" w:hAnsi="Times New Roman" w:eastAsia="Times New Roman" w:ascii="Times New Roman"/>
+                            <w:rFonts w:ascii="Times New Roman" w:eastAsia="Times New Roman" w:hAnsi="Times New Roman" w:cs="Times New Roman"/>
                             <w:w w:val="96"/>
                             <w:sz w:val="15"/>
                           </w:rPr>
-                          <w:t xml:space="preserve">=</w:t>
-                        </w:r>
-                        <w:r>
-                          <w:rPr>
-                            <w:rFonts w:cs="Times New Roman" w:hAnsi="Times New Roman" w:eastAsia="Times New Roman" w:ascii="Times New Roman"/>
+                          <w:t>=</w:t>
+                        </w:r>
+                        <w:r>
+                          <w:rPr>
+                            <w:rFonts w:ascii="Times New Roman" w:eastAsia="Times New Roman" w:hAnsi="Times New Roman" w:cs="Times New Roman"/>
                             <w:spacing w:val="-4"/>
                             <w:w w:val="96"/>
                             <w:sz w:val="15"/>
@@ -13392,15 +13317,15 @@
                         </w:r>
                         <w:r>
                           <w:rPr>
-                            <w:rFonts w:cs="Times New Roman" w:hAnsi="Times New Roman" w:eastAsia="Times New Roman" w:ascii="Times New Roman"/>
+                            <w:rFonts w:ascii="Times New Roman" w:eastAsia="Times New Roman" w:hAnsi="Times New Roman" w:cs="Times New Roman"/>
                             <w:w w:val="96"/>
                             <w:sz w:val="15"/>
                           </w:rPr>
-                          <w:t xml:space="preserve">987654</w:t>
-                        </w:r>
-                        <w:r>
-                          <w:rPr>
-                            <w:rFonts w:cs="Times New Roman" w:hAnsi="Times New Roman" w:eastAsia="Times New Roman" w:ascii="Times New Roman"/>
+                          <w:t>987654</w:t>
+                        </w:r>
+                        <w:r>
+                          <w:rPr>
+                            <w:rFonts w:ascii="Times New Roman" w:eastAsia="Times New Roman" w:hAnsi="Times New Roman" w:cs="Times New Roman"/>
                             <w:spacing w:val="-7"/>
                             <w:w w:val="96"/>
                             <w:sz w:val="15"/>
@@ -13409,7 +13334,7 @@
                         </w:r>
                         <w:r>
                           <w:rPr>
-                            <w:rFonts w:cs="Times New Roman" w:hAnsi="Times New Roman" w:eastAsia="Times New Roman" w:ascii="Times New Roman"/>
+                            <w:rFonts w:ascii="Times New Roman" w:eastAsia="Times New Roman" w:hAnsi="Times New Roman" w:cs="Times New Roman"/>
                             <w:spacing w:val="-4"/>
                             <w:w w:val="96"/>
                             <w:sz w:val="15"/>
@@ -13420,36 +13345,29 @@
                     </w:txbxContent>
                   </v:textbox>
                 </v:rect>
-                <v:rect id="Rectangle 1000" style="position:absolute;width:4519;height:1300;left:21748;top:53934;" filled="f" stroked="f">
+                <v:rect id="Rectangle 1000" o:spid="_x0000_s1104" style="position:absolute;left:21748;top:53934;width:4519;height:1300;visibility:visible;mso-wrap-style:square;v-text-anchor:top" o:gfxdata="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" filled="f" stroked="f">
                   <v:textbox inset="0,0,0,0">
                     <w:txbxContent>
                       <w:p>
-                        <w:pPr>
-                          <w:spacing w:before="0" w:after="160" w:line="259" w:lineRule="auto"/>
-                        </w:pPr>
-                        <w:r>
-                          <w:rPr>
-                            <w:rFonts w:cs="Times New Roman" w:hAnsi="Times New Roman" w:eastAsia="Times New Roman" w:ascii="Times New Roman"/>
+                        <w:r>
+                          <w:rPr>
+                            <w:rFonts w:ascii="Times New Roman" w:eastAsia="Times New Roman" w:hAnsi="Times New Roman" w:cs="Times New Roman"/>
                             <w:spacing w:val="1"/>
-                            <w:w w:val="100"/>
                             <w:sz w:val="15"/>
                           </w:rPr>
-                          <w:t xml:space="preserve">1234567</w:t>
+                          <w:t>1234567</w:t>
                         </w:r>
                       </w:p>
                     </w:txbxContent>
                   </v:textbox>
                 </v:rect>
-                <v:rect id="Rectangle 1001" style="position:absolute;width:9846;height:1300;left:25150;top:53934;" filled="f" stroked="f">
+                <v:rect id="Rectangle 1001" o:spid="_x0000_s1105" style="position:absolute;left:25150;top:53934;width:9846;height:1300;visibility:visible;mso-wrap-style:square;v-text-anchor:top" o:gfxdata="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" filled="f" stroked="f">
                   <v:textbox inset="0,0,0,0">
                     <w:txbxContent>
                       <w:p>
-                        <w:pPr>
-                          <w:spacing w:before="0" w:after="160" w:line="259" w:lineRule="auto"/>
-                        </w:pPr>
-                        <w:r>
-                          <w:rPr>
-                            <w:rFonts w:cs="Times New Roman" w:hAnsi="Times New Roman" w:eastAsia="Times New Roman" w:ascii="Times New Roman"/>
+                        <w:r>
+                          <w:rPr>
+                            <w:rFonts w:ascii="Times New Roman" w:eastAsia="Times New Roman" w:hAnsi="Times New Roman" w:cs="Times New Roman"/>
                             <w:spacing w:val="-5"/>
                             <w:w w:val="96"/>
                             <w:sz w:val="15"/>
@@ -13458,15 +13376,15 @@
                         </w:r>
                         <w:r>
                           <w:rPr>
-                            <w:rFonts w:cs="Times New Roman" w:hAnsi="Times New Roman" w:eastAsia="Times New Roman" w:ascii="Times New Roman"/>
+                            <w:rFonts w:ascii="Times New Roman" w:eastAsia="Times New Roman" w:hAnsi="Times New Roman" w:cs="Times New Roman"/>
                             <w:w w:val="96"/>
                             <w:sz w:val="15"/>
                           </w:rPr>
-                          <w:t xml:space="preserve">x</w:t>
-                        </w:r>
-                        <w:r>
-                          <w:rPr>
-                            <w:rFonts w:cs="Times New Roman" w:hAnsi="Times New Roman" w:eastAsia="Times New Roman" w:ascii="Times New Roman"/>
+                          <w:t>x</w:t>
+                        </w:r>
+                        <w:r>
+                          <w:rPr>
+                            <w:rFonts w:ascii="Times New Roman" w:eastAsia="Times New Roman" w:hAnsi="Times New Roman" w:cs="Times New Roman"/>
                             <w:spacing w:val="-4"/>
                             <w:w w:val="96"/>
                             <w:sz w:val="15"/>
@@ -13475,15 +13393,15 @@
                         </w:r>
                         <w:r>
                           <w:rPr>
-                            <w:rFonts w:cs="Times New Roman" w:hAnsi="Times New Roman" w:eastAsia="Times New Roman" w:ascii="Times New Roman"/>
+                            <w:rFonts w:ascii="Times New Roman" w:eastAsia="Times New Roman" w:hAnsi="Times New Roman" w:cs="Times New Roman"/>
                             <w:w w:val="96"/>
                             <w:sz w:val="15"/>
                           </w:rPr>
-                          <w:t xml:space="preserve">8</w:t>
-                        </w:r>
-                        <w:r>
-                          <w:rPr>
-                            <w:rFonts w:cs="Times New Roman" w:hAnsi="Times New Roman" w:eastAsia="Times New Roman" w:ascii="Times New Roman"/>
+                          <w:t>8</w:t>
+                        </w:r>
+                        <w:r>
+                          <w:rPr>
+                            <w:rFonts w:ascii="Times New Roman" w:eastAsia="Times New Roman" w:hAnsi="Times New Roman" w:cs="Times New Roman"/>
                             <w:spacing w:val="-4"/>
                             <w:w w:val="96"/>
                             <w:sz w:val="15"/>
@@ -13492,15 +13410,15 @@
                         </w:r>
                         <w:r>
                           <w:rPr>
-                            <w:rFonts w:cs="Times New Roman" w:hAnsi="Times New Roman" w:eastAsia="Times New Roman" w:ascii="Times New Roman"/>
+                            <w:rFonts w:ascii="Times New Roman" w:eastAsia="Times New Roman" w:hAnsi="Times New Roman" w:cs="Times New Roman"/>
                             <w:w w:val="96"/>
                             <w:sz w:val="15"/>
                           </w:rPr>
-                          <w:t xml:space="preserve">+</w:t>
-                        </w:r>
-                        <w:r>
-                          <w:rPr>
-                            <w:rFonts w:cs="Times New Roman" w:hAnsi="Times New Roman" w:eastAsia="Times New Roman" w:ascii="Times New Roman"/>
+                          <w:t>+</w:t>
+                        </w:r>
+                        <w:r>
+                          <w:rPr>
+                            <w:rFonts w:ascii="Times New Roman" w:eastAsia="Times New Roman" w:hAnsi="Times New Roman" w:cs="Times New Roman"/>
                             <w:spacing w:val="-6"/>
                             <w:w w:val="96"/>
                             <w:sz w:val="15"/>
@@ -13509,15 +13427,15 @@
                         </w:r>
                         <w:r>
                           <w:rPr>
-                            <w:rFonts w:cs="Times New Roman" w:hAnsi="Times New Roman" w:eastAsia="Times New Roman" w:ascii="Times New Roman"/>
+                            <w:rFonts w:ascii="Times New Roman" w:eastAsia="Times New Roman" w:hAnsi="Times New Roman" w:cs="Times New Roman"/>
                             <w:w w:val="96"/>
                             <w:sz w:val="15"/>
                           </w:rPr>
-                          <w:t xml:space="preserve">7</w:t>
-                        </w:r>
-                        <w:r>
-                          <w:rPr>
-                            <w:rFonts w:cs="Times New Roman" w:hAnsi="Times New Roman" w:eastAsia="Times New Roman" w:ascii="Times New Roman"/>
+                          <w:t>7</w:t>
+                        </w:r>
+                        <w:r>
+                          <w:rPr>
+                            <w:rFonts w:ascii="Times New Roman" w:eastAsia="Times New Roman" w:hAnsi="Times New Roman" w:cs="Times New Roman"/>
                             <w:spacing w:val="-4"/>
                             <w:w w:val="96"/>
                             <w:sz w:val="15"/>
@@ -13526,15 +13444,15 @@
                         </w:r>
                         <w:r>
                           <w:rPr>
-                            <w:rFonts w:cs="Times New Roman" w:hAnsi="Times New Roman" w:eastAsia="Times New Roman" w:ascii="Times New Roman"/>
+                            <w:rFonts w:ascii="Times New Roman" w:eastAsia="Times New Roman" w:hAnsi="Times New Roman" w:cs="Times New Roman"/>
                             <w:w w:val="96"/>
                             <w:sz w:val="15"/>
                           </w:rPr>
-                          <w:t xml:space="preserve">=</w:t>
-                        </w:r>
-                        <w:r>
-                          <w:rPr>
-                            <w:rFonts w:cs="Times New Roman" w:hAnsi="Times New Roman" w:eastAsia="Times New Roman" w:ascii="Times New Roman"/>
+                          <w:t>=</w:t>
+                        </w:r>
+                        <w:r>
+                          <w:rPr>
+                            <w:rFonts w:ascii="Times New Roman" w:eastAsia="Times New Roman" w:hAnsi="Times New Roman" w:cs="Times New Roman"/>
                             <w:spacing w:val="-4"/>
                             <w:w w:val="96"/>
                             <w:sz w:val="15"/>
@@ -13543,15 +13461,15 @@
                         </w:r>
                         <w:r>
                           <w:rPr>
-                            <w:rFonts w:cs="Times New Roman" w:hAnsi="Times New Roman" w:eastAsia="Times New Roman" w:ascii="Times New Roman"/>
+                            <w:rFonts w:ascii="Times New Roman" w:eastAsia="Times New Roman" w:hAnsi="Times New Roman" w:cs="Times New Roman"/>
                             <w:w w:val="96"/>
                             <w:sz w:val="15"/>
                           </w:rPr>
-                          <w:t xml:space="preserve">9876543</w:t>
-                        </w:r>
-                        <w:r>
-                          <w:rPr>
-                            <w:rFonts w:cs="Times New Roman" w:hAnsi="Times New Roman" w:eastAsia="Times New Roman" w:ascii="Times New Roman"/>
+                          <w:t>9876543</w:t>
+                        </w:r>
+                        <w:r>
+                          <w:rPr>
+                            <w:rFonts w:ascii="Times New Roman" w:eastAsia="Times New Roman" w:hAnsi="Times New Roman" w:cs="Times New Roman"/>
                             <w:spacing w:val="-7"/>
                             <w:w w:val="96"/>
                             <w:sz w:val="15"/>
@@ -13560,7 +13478,7 @@
                         </w:r>
                         <w:r>
                           <w:rPr>
-                            <w:rFonts w:cs="Times New Roman" w:hAnsi="Times New Roman" w:eastAsia="Times New Roman" w:ascii="Times New Roman"/>
+                            <w:rFonts w:ascii="Times New Roman" w:eastAsia="Times New Roman" w:hAnsi="Times New Roman" w:cs="Times New Roman"/>
                             <w:spacing w:val="-4"/>
                             <w:w w:val="96"/>
                             <w:sz w:val="15"/>
@@ -13571,12 +13489,13 @@
                     </w:txbxContent>
                   </v:textbox>
                 </v:rect>
-                <v:shape id="Picture 97" style="position:absolute;width:14691;height:13883;left:19690;top:7119;" filled="f">
-                  <v:imagedata r:id="rId18"/>
+                <v:shape id="Picture 97" o:spid="_x0000_s1106" type="#_x0000_t75" style="position:absolute;left:19690;top:7119;width:14691;height:13884;visibility:visible;mso-wrap-style:square" o:gfxdata="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">
+                  <v:imagedata r:id="rId18" o:title=""/>
                 </v:shape>
-                <v:shape id="Picture 99" style="position:absolute;width:12451;height:15666;left:20772;top:24295;" filled="f">
-                  <v:imagedata r:id="rId19"/>
+                <v:shape id="Picture 99" o:spid="_x0000_s1107" type="#_x0000_t75" style="position:absolute;left:20772;top:24295;width:12451;height:15667;visibility:visible;mso-wrap-style:square" o:gfxdata="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">
+                  <v:imagedata r:id="rId19" o:title=""/>
                 </v:shape>
+                <w10:anchorlock/>
               </v:group>
             </w:pict>
           </mc:Fallback>
